--- a/mid/Deep Learning.docx
+++ b/mid/Deep Learning.docx
@@ -44,7 +44,7 @@
       <w:pPr>
         <w:jc w:val="center"/>
         <w:rPr>
-          <w:rFonts w:ascii="Times New Roman" w:eastAsia="DengXian" w:hAnsi="Times New Roman" w:cs="Times New Roman" w:hint="eastAsia"/>
+          <w:rFonts w:ascii="Times New Roman" w:eastAsia="DengXian" w:hAnsi="Times New Roman" w:cs="Times New Roman"/>
           <w:sz w:val="36"/>
           <w:szCs w:val="36"/>
           <w:lang w:eastAsia="zh-CN"/>
@@ -106,13 +106,13 @@
         <mc:AlternateContent>
           <mc:Choice Requires="wps">
             <w:drawing>
-              <wp:anchor distT="45720" distB="45720" distL="114300" distR="114300" simplePos="0" relativeHeight="251660288" behindDoc="0" locked="0" layoutInCell="1" allowOverlap="1" wp14:anchorId="2D40402D" wp14:editId="684FD07E">
+              <wp:anchor distT="45720" distB="45720" distL="114300" distR="114300" simplePos="0" relativeHeight="251660288" behindDoc="0" locked="0" layoutInCell="1" allowOverlap="1" wp14:anchorId="2D40402D" wp14:editId="1DB677A4">
                 <wp:simplePos x="0" y="0"/>
                 <wp:positionH relativeFrom="margin">
-                  <wp:align>left</wp:align>
+                  <wp:align>center</wp:align>
                 </wp:positionH>
                 <wp:positionV relativeFrom="paragraph">
-                  <wp:posOffset>4332605</wp:posOffset>
+                  <wp:posOffset>4267200</wp:posOffset>
                 </wp:positionV>
                 <wp:extent cx="5261610" cy="1404620"/>
                 <wp:effectExtent l="0" t="0" r="15240" b="13970"/>
@@ -192,7 +192,7 @@
                 <v:stroke joinstyle="miter"/>
                 <v:path gradientshapeok="t" o:connecttype="rect"/>
               </v:shapetype>
-              <v:shape id="文字方塊 2" o:spid="_x0000_s1026" type="#_x0000_t202" style="position:absolute;left:0;text-align:left;margin-left:0;margin-top:341.15pt;width:414.3pt;height:110.6pt;z-index:251660288;visibility:visible;mso-wrap-style:square;mso-width-percent:0;mso-height-percent:200;mso-wrap-distance-left:9pt;mso-wrap-distance-top:3.6pt;mso-wrap-distance-right:9pt;mso-wrap-distance-bottom:3.6pt;mso-position-horizontal:left;mso-position-horizontal-relative:margin;mso-position-vertical:absolute;mso-position-vertical-relative:text;mso-width-percent:0;mso-height-percent:200;mso-width-relative:margin;mso-height-relative:margin;v-text-anchor:top" o:gfxdata="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" strokecolor="white [3212]">
+              <v:shape id="文字方塊 2" o:spid="_x0000_s1026" type="#_x0000_t202" style="position:absolute;left:0;text-align:left;margin-left:0;margin-top:336pt;width:414.3pt;height:110.6pt;z-index:251660288;visibility:visible;mso-wrap-style:square;mso-width-percent:0;mso-height-percent:200;mso-wrap-distance-left:9pt;mso-wrap-distance-top:3.6pt;mso-wrap-distance-right:9pt;mso-wrap-distance-bottom:3.6pt;mso-position-horizontal:center;mso-position-horizontal-relative:margin;mso-position-vertical:absolute;mso-position-vertical-relative:text;mso-width-percent:0;mso-height-percent:200;mso-width-relative:margin;mso-height-relative:margin;v-text-anchor:top" o:gfxdata="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" strokecolor="white [3212]">
                 <v:textbox style="mso-fit-shape-to-text:t">
                   <w:txbxContent>
                     <w:p>
@@ -231,23 +231,23 @@
           <w:lang w:eastAsia="zh-CN"/>
         </w:rPr>
         <w:drawing>
-          <wp:anchor distT="0" distB="0" distL="114300" distR="114300" simplePos="0" relativeHeight="251658240" behindDoc="0" locked="0" layoutInCell="1" allowOverlap="1" wp14:anchorId="15E6E019" wp14:editId="218A5B01">
+          <wp:anchor distT="0" distB="0" distL="114300" distR="114300" simplePos="0" relativeHeight="251658240" behindDoc="0" locked="0" layoutInCell="1" allowOverlap="1" wp14:anchorId="15E6E019" wp14:editId="3C95044A">
             <wp:simplePos x="0" y="0"/>
             <wp:positionH relativeFrom="margin">
-              <wp:align>left</wp:align>
+              <wp:align>center</wp:align>
             </wp:positionH>
             <wp:positionV relativeFrom="paragraph">
-              <wp:posOffset>1324610</wp:posOffset>
+              <wp:posOffset>1278890</wp:posOffset>
             </wp:positionV>
-            <wp:extent cx="5273040" cy="3001645"/>
-            <wp:effectExtent l="19050" t="19050" r="22860" b="27305"/>
+            <wp:extent cx="5220000" cy="2971452"/>
+            <wp:effectExtent l="19050" t="19050" r="19050" b="19685"/>
             <wp:wrapThrough wrapText="bothSides">
               <wp:wrapPolygon edited="0">
-                <wp:start x="-78" y="-137"/>
-                <wp:lineTo x="-78" y="21659"/>
-                <wp:lineTo x="21616" y="21659"/>
-                <wp:lineTo x="21616" y="-137"/>
-                <wp:lineTo x="-78" y="-137"/>
+                <wp:start x="-79" y="-138"/>
+                <wp:lineTo x="-79" y="21605"/>
+                <wp:lineTo x="21600" y="21605"/>
+                <wp:lineTo x="21600" y="-138"/>
+                <wp:lineTo x="-79" y="-138"/>
               </wp:wrapPolygon>
             </wp:wrapThrough>
             <wp:docPr id="1" name="圖片 1"/>
@@ -279,7 +279,7 @@
                   <pic:spPr bwMode="auto">
                     <a:xfrm>
                       <a:off x="0" y="0"/>
-                      <a:ext cx="5273040" cy="3001645"/>
+                      <a:ext cx="5220000" cy="2971452"/>
                     </a:xfrm>
                     <a:prstGeom prst="rect">
                       <a:avLst/>
@@ -317,7 +317,15 @@
           <w:szCs w:val="24"/>
           <w:lang w:eastAsia="zh-CN"/>
         </w:rPr>
-        <w:t>eep Learning (DL), which is a branch of Machine Learning (ML) and Artificial Intelligence (AI). Using Artificial Neural Networks (ANN) for processing data</w:t>
+        <w:t>eep Learning (DL), which is a branch of Machine Learning (ML) and Artificial Intelligence (AI). Using Artificial Neural Networks (ANN) for data</w:t>
+      </w:r>
+      <w:r>
+        <w:rPr>
+          <w:rFonts w:ascii="Times New Roman" w:eastAsia="DengXian" w:hAnsi="Times New Roman" w:cs="Times New Roman"/>
+          <w:szCs w:val="24"/>
+          <w:lang w:eastAsia="zh-CN"/>
+        </w:rPr>
+        <w:t xml:space="preserve"> processing</w:t>
       </w:r>
       <w:r>
         <w:rPr>
@@ -432,7 +440,23 @@
           <w:szCs w:val="24"/>
           <w:lang w:eastAsia="zh-CN"/>
         </w:rPr>
-        <w:t xml:space="preserve"> a perceptron also has an input layer and an output layer. There has an input tensor</w:t>
+        <w:t xml:space="preserve"> a perceptron also has an input layer and an output layer. There has an input </w:t>
+      </w:r>
+      <w:r>
+        <w:rPr>
+          <w:rFonts w:ascii="Times New Roman" w:eastAsia="DengXian" w:hAnsi="Times New Roman" w:cs="Times New Roman"/>
+          <w:szCs w:val="24"/>
+          <w:lang w:eastAsia="zh-CN"/>
+        </w:rPr>
+        <w:t xml:space="preserve">set of </w:t>
+      </w:r>
+      <w:r>
+        <w:rPr>
+          <w:rFonts w:ascii="Times New Roman" w:eastAsia="DengXian" w:hAnsi="Times New Roman" w:cs="Times New Roman"/>
+          <w:szCs w:val="24"/>
+          <w:lang w:eastAsia="zh-CN"/>
+        </w:rPr>
+        <w:t>tensor</w:t>
       </w:r>
       <w:r>
         <w:rPr>
@@ -628,7 +652,15 @@
           <w:szCs w:val="24"/>
           <w:lang w:eastAsia="zh-CN"/>
         </w:rPr>
-        <w:t xml:space="preserve"> in the weights tensor</w:t>
+        <w:t xml:space="preserve"> in the weights </w:t>
+      </w:r>
+      <w:r>
+        <w:rPr>
+          <w:rFonts w:ascii="Times New Roman" w:eastAsia="DengXian" w:hAnsi="Times New Roman" w:cs="Times New Roman"/>
+          <w:szCs w:val="24"/>
+          <w:lang w:eastAsia="zh-CN"/>
+        </w:rPr>
+        <w:t>set</w:t>
       </w:r>
       <w:r>
         <w:rPr>
@@ -824,7 +856,7 @@
         <w:ind w:firstLineChars="100" w:firstLine="240"/>
         <w:jc w:val="both"/>
         <w:rPr>
-          <w:rFonts w:ascii="Times New Roman" w:eastAsia="DengXian" w:hAnsi="Times New Roman" w:cs="Times New Roman" w:hint="eastAsia"/>
+          <w:rFonts w:ascii="Times New Roman" w:eastAsia="DengXian" w:hAnsi="Times New Roman" w:cs="Times New Roman"/>
           <w:szCs w:val="24"/>
           <w:lang w:eastAsia="zh-CN"/>
         </w:rPr>
@@ -1194,39 +1226,7 @@
             <w:szCs w:val="24"/>
             <w:lang w:eastAsia="zh-CN"/>
           </w:rPr>
-          <m:t>output=f(</m:t>
-        </m:r>
-        <m:r>
-          <w:rPr>
-            <w:rFonts w:ascii="Cambria Math" w:eastAsia="DengXian" w:hAnsi="Cambria Math" w:cs="Times New Roman"/>
-            <w:szCs w:val="24"/>
-            <w:lang w:eastAsia="zh-CN"/>
-          </w:rPr>
-          <m:t>z</m:t>
-        </m:r>
-        <m:r>
-          <w:rPr>
-            <w:rFonts w:ascii="Cambria Math" w:eastAsia="DengXian" w:hAnsi="Cambria Math" w:cs="Times New Roman"/>
-            <w:szCs w:val="24"/>
-            <w:lang w:eastAsia="zh-CN"/>
-          </w:rPr>
-          <m:t>)</m:t>
-        </m:r>
-        <m:r>
-          <w:rPr>
-            <w:rFonts w:ascii="Cambria Math" w:eastAsia="DengXian" w:hAnsi="Cambria Math" w:cs="Times New Roman"/>
-            <w:szCs w:val="24"/>
-            <w:lang w:eastAsia="zh-CN"/>
-          </w:rPr>
-          <m:t>=</m:t>
-        </m:r>
-        <m:r>
-          <w:rPr>
-            <w:rFonts w:ascii="Cambria Math" w:eastAsia="DengXian" w:hAnsi="Cambria Math" w:cs="Times New Roman"/>
-            <w:szCs w:val="24"/>
-            <w:lang w:eastAsia="zh-CN"/>
-          </w:rPr>
-          <m:t>f(</m:t>
+          <m:t>output=f(z)=f(</m:t>
         </m:r>
         <m:d>
           <m:dPr>
@@ -1348,15 +1348,7 @@
             <w:szCs w:val="24"/>
             <w:lang w:eastAsia="zh-CN"/>
           </w:rPr>
-          <m:t>+</m:t>
-        </m:r>
-        <m:r>
-          <w:rPr>
-            <w:rFonts w:ascii="Cambria Math" w:eastAsia="DengXian" w:hAnsi="Cambria Math" w:cs="Times New Roman"/>
-            <w:szCs w:val="24"/>
-            <w:lang w:eastAsia="zh-CN"/>
-          </w:rPr>
-          <m:t>b</m:t>
+          <m:t>+b</m:t>
         </m:r>
       </m:oMath>
       <w:r>
@@ -1397,10 +1389,10 @@
         <mc:AlternateContent>
           <mc:Choice Requires="wps">
             <w:drawing>
-              <wp:anchor distT="45720" distB="45720" distL="114300" distR="114300" simplePos="0" relativeHeight="251663360" behindDoc="0" locked="0" layoutInCell="1" allowOverlap="1" wp14:anchorId="35740022" wp14:editId="0CC89292">
+              <wp:anchor distT="45720" distB="45720" distL="114300" distR="114300" simplePos="0" relativeHeight="251663360" behindDoc="0" locked="0" layoutInCell="1" allowOverlap="1" wp14:anchorId="35740022" wp14:editId="160F7894">
                 <wp:simplePos x="0" y="0"/>
                 <wp:positionH relativeFrom="margin">
-                  <wp:posOffset>34290</wp:posOffset>
+                  <wp:align>center</wp:align>
                 </wp:positionH>
                 <wp:positionV relativeFrom="paragraph">
                   <wp:posOffset>2575560</wp:posOffset>
@@ -1457,34 +1449,7 @@
                                 <w:bCs/>
                                 <w:sz w:val="22"/>
                               </w:rPr>
-                              <w:t xml:space="preserve">Figure </w:t>
-                            </w:r>
-                            <w:r>
-                              <w:rPr>
-                                <w:rFonts w:ascii="Times New Roman" w:hAnsi="Times New Roman" w:cs="Times New Roman"/>
-                                <w:b/>
-                                <w:bCs/>
-                                <w:sz w:val="22"/>
-                              </w:rPr>
-                              <w:t>2.</w:t>
-                            </w:r>
-                            <w:r>
-                              <w:rPr>
-                                <w:rFonts w:ascii="Times New Roman" w:hAnsi="Times New Roman" w:cs="Times New Roman"/>
-                                <w:b/>
-                                <w:bCs/>
-                                <w:sz w:val="22"/>
-                              </w:rPr>
-                              <w:t xml:space="preserve"> </w:t>
-                            </w:r>
-                            <w:r>
-                              <w:rPr>
-                                <w:rFonts w:ascii="Times New Roman" w:hAnsi="Times New Roman" w:cs="Times New Roman"/>
-                                <w:b/>
-                                <w:bCs/>
-                                <w:sz w:val="22"/>
-                              </w:rPr>
-                              <w:t>Perceptron</w:t>
+                              <w:t>Figure 2. Perceptron</w:t>
                             </w:r>
                           </w:p>
                         </w:txbxContent>
@@ -1506,7 +1471,7 @@
           </mc:Choice>
           <mc:Fallback>
             <w:pict>
-              <v:shape w14:anchorId="35740022" id="_x0000_s1027" type="#_x0000_t202" style="position:absolute;left:0;text-align:left;margin-left:2.7pt;margin-top:202.8pt;width:414.3pt;height:110.6pt;z-index:251663360;visibility:visible;mso-wrap-style:square;mso-width-percent:0;mso-height-percent:200;mso-wrap-distance-left:9pt;mso-wrap-distance-top:3.6pt;mso-wrap-distance-right:9pt;mso-wrap-distance-bottom:3.6pt;mso-position-horizontal:absolute;mso-position-horizontal-relative:margin;mso-position-vertical:absolute;mso-position-vertical-relative:text;mso-width-percent:0;mso-height-percent:200;mso-width-relative:margin;mso-height-relative:margin;v-text-anchor:top" o:gfxdata="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" strokecolor="white [3212]">
+              <v:shape w14:anchorId="35740022" id="_x0000_s1027" type="#_x0000_t202" style="position:absolute;left:0;text-align:left;margin-left:0;margin-top:202.8pt;width:414.3pt;height:110.6pt;z-index:251663360;visibility:visible;mso-wrap-style:square;mso-width-percent:0;mso-height-percent:200;mso-wrap-distance-left:9pt;mso-wrap-distance-top:3.6pt;mso-wrap-distance-right:9pt;mso-wrap-distance-bottom:3.6pt;mso-position-horizontal:center;mso-position-horizontal-relative:margin;mso-position-vertical:absolute;mso-position-vertical-relative:text;mso-width-percent:0;mso-height-percent:200;mso-width-relative:margin;mso-height-relative:margin;v-text-anchor:top" o:gfxdata="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" strokecolor="white [3212]">
                 <v:textbox style="mso-fit-shape-to-text:t">
                   <w:txbxContent>
                     <w:p>
@@ -1526,34 +1491,7 @@
                           <w:bCs/>
                           <w:sz w:val="22"/>
                         </w:rPr>
-                        <w:t xml:space="preserve">Figure </w:t>
-                      </w:r>
-                      <w:r>
-                        <w:rPr>
-                          <w:rFonts w:ascii="Times New Roman" w:hAnsi="Times New Roman" w:cs="Times New Roman"/>
-                          <w:b/>
-                          <w:bCs/>
-                          <w:sz w:val="22"/>
-                        </w:rPr>
-                        <w:t>2.</w:t>
-                      </w:r>
-                      <w:r>
-                        <w:rPr>
-                          <w:rFonts w:ascii="Times New Roman" w:hAnsi="Times New Roman" w:cs="Times New Roman"/>
-                          <w:b/>
-                          <w:bCs/>
-                          <w:sz w:val="22"/>
-                        </w:rPr>
-                        <w:t xml:space="preserve"> </w:t>
-                      </w:r>
-                      <w:r>
-                        <w:rPr>
-                          <w:rFonts w:ascii="Times New Roman" w:hAnsi="Times New Roman" w:cs="Times New Roman"/>
-                          <w:b/>
-                          <w:bCs/>
-                          <w:sz w:val="22"/>
-                        </w:rPr>
-                        <w:t>Perceptron</w:t>
+                        <w:t>Figure 2. Perceptron</w:t>
                       </w:r>
                     </w:p>
                   </w:txbxContent>
@@ -1572,10 +1510,10 @@
           <w:lang w:eastAsia="zh-CN"/>
         </w:rPr>
         <w:drawing>
-          <wp:anchor distT="0" distB="0" distL="114300" distR="114300" simplePos="0" relativeHeight="251661312" behindDoc="0" locked="0" layoutInCell="1" allowOverlap="1" wp14:anchorId="3F5615EF" wp14:editId="6909E13A">
+          <wp:anchor distT="0" distB="0" distL="114300" distR="114300" simplePos="0" relativeHeight="251661312" behindDoc="0" locked="0" layoutInCell="1" allowOverlap="1" wp14:anchorId="3F5615EF" wp14:editId="1994427F">
             <wp:simplePos x="0" y="0"/>
             <wp:positionH relativeFrom="margin">
-              <wp:align>right</wp:align>
+              <wp:align>center</wp:align>
             </wp:positionH>
             <wp:positionV relativeFrom="paragraph">
               <wp:posOffset>19050</wp:posOffset>
@@ -1713,23 +1651,7 @@
           <w:szCs w:val="24"/>
           <w:lang w:eastAsia="zh-CN"/>
         </w:rPr>
-        <w:t xml:space="preserve">tion function in a NN no matter </w:t>
-      </w:r>
-      <w:r>
-        <w:rPr>
-          <w:rFonts w:ascii="Times New Roman" w:eastAsia="DengXian" w:hAnsi="Times New Roman" w:cs="Times New Roman"/>
-          <w:szCs w:val="24"/>
-          <w:lang w:eastAsia="zh-CN"/>
-        </w:rPr>
-        <w:t xml:space="preserve">how </w:t>
-      </w:r>
-      <w:r>
-        <w:rPr>
-          <w:rFonts w:ascii="Times New Roman" w:eastAsia="DengXian" w:hAnsi="Times New Roman" w:cs="Times New Roman"/>
-          <w:szCs w:val="24"/>
-          <w:lang w:eastAsia="zh-CN"/>
-        </w:rPr>
-        <w:t xml:space="preserve">many layers we pass through, it always constructs a linear function which can only deals with linear problems when fitting data. </w:t>
+        <w:t xml:space="preserve">tion function in a NN no matter how many layers we pass through, it always constructs a linear function which can only deals with linear problems when fitting data. </w:t>
       </w:r>
       <w:r>
         <w:rPr>
@@ -1816,7 +1738,7 @@
           <w:szCs w:val="24"/>
           <w:lang w:eastAsia="zh-CN"/>
         </w:rPr>
-        <w:t>, and the equation:</w:t>
+        <w:t>, the equation:</w:t>
       </w:r>
     </w:p>
     <w:p>
@@ -1941,11 +1863,134 @@
         <w:widowControl/>
         <w:jc w:val="center"/>
         <w:rPr>
-          <w:rFonts w:ascii="Times New Roman" w:eastAsia="DengXian" w:hAnsi="Times New Roman" w:cs="Times New Roman" w:hint="eastAsia"/>
-          <w:szCs w:val="24"/>
-          <w:lang w:eastAsia="zh-CN"/>
-        </w:rPr>
-      </w:pPr>
+          <w:rFonts w:ascii="Times New Roman" w:eastAsia="DengXian" w:hAnsi="Times New Roman" w:cs="Times New Roman"/>
+          <w:szCs w:val="24"/>
+          <w:lang w:eastAsia="zh-CN"/>
+        </w:rPr>
+      </w:pPr>
+      <w:r>
+        <w:rPr>
+          <w:rFonts w:ascii="Times New Roman" w:eastAsia="DengXian" w:hAnsi="Times New Roman" w:cs="Times New Roman"/>
+          <w:noProof/>
+          <w:szCs w:val="24"/>
+          <w:lang w:eastAsia="zh-CN"/>
+        </w:rPr>
+        <mc:AlternateContent>
+          <mc:Choice Requires="wps">
+            <w:drawing>
+              <wp:anchor distT="45720" distB="45720" distL="114300" distR="114300" simplePos="0" relativeHeight="251665408" behindDoc="0" locked="0" layoutInCell="1" allowOverlap="1" wp14:anchorId="717A3B24" wp14:editId="5199D865">
+                <wp:simplePos x="0" y="0"/>
+                <wp:positionH relativeFrom="margin">
+                  <wp:align>center</wp:align>
+                </wp:positionH>
+                <wp:positionV relativeFrom="paragraph">
+                  <wp:posOffset>2657475</wp:posOffset>
+                </wp:positionV>
+                <wp:extent cx="5261610" cy="1404620"/>
+                <wp:effectExtent l="0" t="0" r="15240" b="13970"/>
+                <wp:wrapSquare wrapText="bothSides"/>
+                <wp:docPr id="5" name="文字方塊 2"/>
+                <wp:cNvGraphicFramePr>
+                  <a:graphicFrameLocks xmlns:a="http://schemas.openxmlformats.org/drawingml/2006/main"/>
+                </wp:cNvGraphicFramePr>
+                <a:graphic xmlns:a="http://schemas.openxmlformats.org/drawingml/2006/main">
+                  <a:graphicData uri="http://schemas.microsoft.com/office/word/2010/wordprocessingShape">
+                    <wps:wsp>
+                      <wps:cNvSpPr txBox="1">
+                        <a:spLocks noChangeArrowheads="1"/>
+                      </wps:cNvSpPr>
+                      <wps:spPr bwMode="auto">
+                        <a:xfrm>
+                          <a:off x="0" y="0"/>
+                          <a:ext cx="5261610" cy="1404620"/>
+                        </a:xfrm>
+                        <a:prstGeom prst="rect">
+                          <a:avLst/>
+                        </a:prstGeom>
+                        <a:solidFill>
+                          <a:srgbClr val="FFFFFF"/>
+                        </a:solidFill>
+                        <a:ln w="9525">
+                          <a:solidFill>
+                            <a:schemeClr val="bg1"/>
+                          </a:solidFill>
+                          <a:miter lim="800000"/>
+                          <a:headEnd/>
+                          <a:tailEnd/>
+                        </a:ln>
+                      </wps:spPr>
+                      <wps:txbx>
+                        <w:txbxContent>
+                          <w:p>
+                            <w:pPr>
+                              <w:jc w:val="center"/>
+                              <w:rPr>
+                                <w:rFonts w:ascii="Times New Roman" w:hAnsi="Times New Roman" w:cs="Times New Roman"/>
+                                <w:b/>
+                                <w:bCs/>
+                                <w:sz w:val="22"/>
+                              </w:rPr>
+                            </w:pPr>
+                            <w:r>
+                              <w:rPr>
+                                <w:rFonts w:ascii="Times New Roman" w:hAnsi="Times New Roman" w:cs="Times New Roman"/>
+                                <w:b/>
+                                <w:bCs/>
+                                <w:sz w:val="22"/>
+                              </w:rPr>
+                              <w:t>Figure 3. Sigmoid function</w:t>
+                            </w:r>
+                          </w:p>
+                        </w:txbxContent>
+                      </wps:txbx>
+                      <wps:bodyPr rot="0" vert="horz" wrap="square" lIns="91440" tIns="45720" rIns="91440" bIns="45720" anchor="t" anchorCtr="0">
+                        <a:spAutoFit/>
+                      </wps:bodyPr>
+                    </wps:wsp>
+                  </a:graphicData>
+                </a:graphic>
+                <wp14:sizeRelH relativeFrom="margin">
+                  <wp14:pctWidth>0</wp14:pctWidth>
+                </wp14:sizeRelH>
+                <wp14:sizeRelV relativeFrom="margin">
+                  <wp14:pctHeight>20000</wp14:pctHeight>
+                </wp14:sizeRelV>
+              </wp:anchor>
+            </w:drawing>
+          </mc:Choice>
+          <mc:Fallback>
+            <w:pict>
+              <v:shape w14:anchorId="717A3B24" id="_x0000_s1028" type="#_x0000_t202" style="position:absolute;left:0;text-align:left;margin-left:0;margin-top:209.25pt;width:414.3pt;height:110.6pt;z-index:251665408;visibility:visible;mso-wrap-style:square;mso-width-percent:0;mso-height-percent:200;mso-wrap-distance-left:9pt;mso-wrap-distance-top:3.6pt;mso-wrap-distance-right:9pt;mso-wrap-distance-bottom:3.6pt;mso-position-horizontal:center;mso-position-horizontal-relative:margin;mso-position-vertical:absolute;mso-position-vertical-relative:text;mso-width-percent:0;mso-height-percent:200;mso-width-relative:margin;mso-height-relative:margin;v-text-anchor:top" o:gfxdata="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" strokecolor="white [3212]">
+                <v:textbox style="mso-fit-shape-to-text:t">
+                  <w:txbxContent>
+                    <w:p>
+                      <w:pPr>
+                        <w:jc w:val="center"/>
+                        <w:rPr>
+                          <w:rFonts w:ascii="Times New Roman" w:hAnsi="Times New Roman" w:cs="Times New Roman"/>
+                          <w:b/>
+                          <w:bCs/>
+                          <w:sz w:val="22"/>
+                        </w:rPr>
+                      </w:pPr>
+                      <w:r>
+                        <w:rPr>
+                          <w:rFonts w:ascii="Times New Roman" w:hAnsi="Times New Roman" w:cs="Times New Roman"/>
+                          <w:b/>
+                          <w:bCs/>
+                          <w:sz w:val="22"/>
+                        </w:rPr>
+                        <w:t>Figure 3. Sigmoid function</w:t>
+                      </w:r>
+                    </w:p>
+                  </w:txbxContent>
+                </v:textbox>
+                <w10:wrap type="square" anchorx="margin"/>
+              </v:shape>
+            </w:pict>
+          </mc:Fallback>
+        </mc:AlternateContent>
+      </w:r>
       <w:r>
         <w:rPr>
           <w:rFonts w:ascii="Times New Roman" w:eastAsia="DengXian" w:hAnsi="Times New Roman" w:cs="Times New Roman" w:hint="eastAsia"/>
@@ -1954,7 +1999,7 @@
           <w:lang w:eastAsia="zh-CN"/>
         </w:rPr>
         <w:drawing>
-          <wp:anchor distT="0" distB="0" distL="114300" distR="114300" simplePos="0" relativeHeight="251666432" behindDoc="0" locked="0" layoutInCell="1" allowOverlap="1" wp14:anchorId="2DF8AE05" wp14:editId="6F3A82A1">
+          <wp:anchor distT="0" distB="0" distL="114300" distR="114300" simplePos="0" relativeHeight="251666432" behindDoc="0" locked="0" layoutInCell="1" allowOverlap="1" wp14:anchorId="2DF8AE05" wp14:editId="5754B000">
             <wp:simplePos x="0" y="0"/>
             <wp:positionH relativeFrom="margin">
               <wp:align>center</wp:align>
@@ -2029,183 +2074,6 @@
           </wp:anchor>
         </w:drawing>
       </w:r>
-      <w:r>
-        <w:rPr>
-          <w:rFonts w:ascii="Times New Roman" w:eastAsia="DengXian" w:hAnsi="Times New Roman" w:cs="Times New Roman"/>
-          <w:noProof/>
-          <w:szCs w:val="24"/>
-          <w:lang w:eastAsia="zh-CN"/>
-        </w:rPr>
-        <mc:AlternateContent>
-          <mc:Choice Requires="wps">
-            <w:drawing>
-              <wp:anchor distT="45720" distB="45720" distL="114300" distR="114300" simplePos="0" relativeHeight="251665408" behindDoc="0" locked="0" layoutInCell="1" allowOverlap="1" wp14:anchorId="717A3B24" wp14:editId="5094A905">
-                <wp:simplePos x="0" y="0"/>
-                <wp:positionH relativeFrom="margin">
-                  <wp:align>right</wp:align>
-                </wp:positionH>
-                <wp:positionV relativeFrom="paragraph">
-                  <wp:posOffset>2809875</wp:posOffset>
-                </wp:positionV>
-                <wp:extent cx="5261610" cy="1404620"/>
-                <wp:effectExtent l="0" t="0" r="15240" b="13970"/>
-                <wp:wrapSquare wrapText="bothSides"/>
-                <wp:docPr id="5" name="文字方塊 2"/>
-                <wp:cNvGraphicFramePr>
-                  <a:graphicFrameLocks xmlns:a="http://schemas.openxmlformats.org/drawingml/2006/main"/>
-                </wp:cNvGraphicFramePr>
-                <a:graphic xmlns:a="http://schemas.openxmlformats.org/drawingml/2006/main">
-                  <a:graphicData uri="http://schemas.microsoft.com/office/word/2010/wordprocessingShape">
-                    <wps:wsp>
-                      <wps:cNvSpPr txBox="1">
-                        <a:spLocks noChangeArrowheads="1"/>
-                      </wps:cNvSpPr>
-                      <wps:spPr bwMode="auto">
-                        <a:xfrm>
-                          <a:off x="0" y="0"/>
-                          <a:ext cx="5261610" cy="1404620"/>
-                        </a:xfrm>
-                        <a:prstGeom prst="rect">
-                          <a:avLst/>
-                        </a:prstGeom>
-                        <a:solidFill>
-                          <a:srgbClr val="FFFFFF"/>
-                        </a:solidFill>
-                        <a:ln w="9525">
-                          <a:solidFill>
-                            <a:schemeClr val="bg1"/>
-                          </a:solidFill>
-                          <a:miter lim="800000"/>
-                          <a:headEnd/>
-                          <a:tailEnd/>
-                        </a:ln>
-                      </wps:spPr>
-                      <wps:txbx>
-                        <w:txbxContent>
-                          <w:p>
-                            <w:pPr>
-                              <w:jc w:val="center"/>
-                              <w:rPr>
-                                <w:rFonts w:ascii="Times New Roman" w:hAnsi="Times New Roman" w:cs="Times New Roman"/>
-                                <w:b/>
-                                <w:bCs/>
-                                <w:sz w:val="22"/>
-                              </w:rPr>
-                            </w:pPr>
-                            <w:r>
-                              <w:rPr>
-                                <w:rFonts w:ascii="Times New Roman" w:hAnsi="Times New Roman" w:cs="Times New Roman"/>
-                                <w:b/>
-                                <w:bCs/>
-                                <w:sz w:val="22"/>
-                              </w:rPr>
-                              <w:t xml:space="preserve">Figure </w:t>
-                            </w:r>
-                            <w:r>
-                              <w:rPr>
-                                <w:rFonts w:ascii="Times New Roman" w:hAnsi="Times New Roman" w:cs="Times New Roman"/>
-                                <w:b/>
-                                <w:bCs/>
-                                <w:sz w:val="22"/>
-                              </w:rPr>
-                              <w:t>3</w:t>
-                            </w:r>
-                            <w:r>
-                              <w:rPr>
-                                <w:rFonts w:ascii="Times New Roman" w:hAnsi="Times New Roman" w:cs="Times New Roman"/>
-                                <w:b/>
-                                <w:bCs/>
-                                <w:sz w:val="22"/>
-                              </w:rPr>
-                              <w:t xml:space="preserve">. </w:t>
-                            </w:r>
-                            <w:r>
-                              <w:rPr>
-                                <w:rFonts w:ascii="Times New Roman" w:hAnsi="Times New Roman" w:cs="Times New Roman"/>
-                                <w:b/>
-                                <w:bCs/>
-                                <w:sz w:val="22"/>
-                              </w:rPr>
-                              <w:t>Sigmoid function</w:t>
-                            </w:r>
-                          </w:p>
-                        </w:txbxContent>
-                      </wps:txbx>
-                      <wps:bodyPr rot="0" vert="horz" wrap="square" lIns="91440" tIns="45720" rIns="91440" bIns="45720" anchor="t" anchorCtr="0">
-                        <a:spAutoFit/>
-                      </wps:bodyPr>
-                    </wps:wsp>
-                  </a:graphicData>
-                </a:graphic>
-                <wp14:sizeRelH relativeFrom="margin">
-                  <wp14:pctWidth>0</wp14:pctWidth>
-                </wp14:sizeRelH>
-                <wp14:sizeRelV relativeFrom="margin">
-                  <wp14:pctHeight>20000</wp14:pctHeight>
-                </wp14:sizeRelV>
-              </wp:anchor>
-            </w:drawing>
-          </mc:Choice>
-          <mc:Fallback>
-            <w:pict>
-              <v:shape w14:anchorId="717A3B24" id="_x0000_s1028" type="#_x0000_t202" style="position:absolute;left:0;text-align:left;margin-left:363.1pt;margin-top:221.25pt;width:414.3pt;height:110.6pt;z-index:251665408;visibility:visible;mso-wrap-style:square;mso-width-percent:0;mso-height-percent:200;mso-wrap-distance-left:9pt;mso-wrap-distance-top:3.6pt;mso-wrap-distance-right:9pt;mso-wrap-distance-bottom:3.6pt;mso-position-horizontal:right;mso-position-horizontal-relative:margin;mso-position-vertical:absolute;mso-position-vertical-relative:text;mso-width-percent:0;mso-height-percent:200;mso-width-relative:margin;mso-height-relative:margin;v-text-anchor:top" o:gfxdata="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" strokecolor="white [3212]">
-                <v:textbox style="mso-fit-shape-to-text:t">
-                  <w:txbxContent>
-                    <w:p>
-                      <w:pPr>
-                        <w:jc w:val="center"/>
-                        <w:rPr>
-                          <w:rFonts w:ascii="Times New Roman" w:hAnsi="Times New Roman" w:cs="Times New Roman"/>
-                          <w:b/>
-                          <w:bCs/>
-                          <w:sz w:val="22"/>
-                        </w:rPr>
-                      </w:pPr>
-                      <w:r>
-                        <w:rPr>
-                          <w:rFonts w:ascii="Times New Roman" w:hAnsi="Times New Roman" w:cs="Times New Roman"/>
-                          <w:b/>
-                          <w:bCs/>
-                          <w:sz w:val="22"/>
-                        </w:rPr>
-                        <w:t xml:space="preserve">Figure </w:t>
-                      </w:r>
-                      <w:r>
-                        <w:rPr>
-                          <w:rFonts w:ascii="Times New Roman" w:hAnsi="Times New Roman" w:cs="Times New Roman"/>
-                          <w:b/>
-                          <w:bCs/>
-                          <w:sz w:val="22"/>
-                        </w:rPr>
-                        <w:t>3</w:t>
-                      </w:r>
-                      <w:r>
-                        <w:rPr>
-                          <w:rFonts w:ascii="Times New Roman" w:hAnsi="Times New Roman" w:cs="Times New Roman"/>
-                          <w:b/>
-                          <w:bCs/>
-                          <w:sz w:val="22"/>
-                        </w:rPr>
-                        <w:t xml:space="preserve">. </w:t>
-                      </w:r>
-                      <w:r>
-                        <w:rPr>
-                          <w:rFonts w:ascii="Times New Roman" w:hAnsi="Times New Roman" w:cs="Times New Roman"/>
-                          <w:b/>
-                          <w:bCs/>
-                          <w:sz w:val="22"/>
-                        </w:rPr>
-                        <w:t>Sigmoid function</w:t>
-                      </w:r>
-                    </w:p>
-                  </w:txbxContent>
-                </v:textbox>
-                <w10:wrap type="square" anchorx="margin"/>
-              </v:shape>
-            </w:pict>
-          </mc:Fallback>
-        </mc:AlternateContent>
-      </w:r>
     </w:p>
     <w:p>
       <w:pPr>
@@ -2241,7 +2109,7 @@
         <w:widowControl/>
         <w:jc w:val="both"/>
         <w:rPr>
-          <w:rFonts w:ascii="Times New Roman" w:eastAsia="DengXian" w:hAnsi="Times New Roman" w:cs="Times New Roman" w:hint="eastAsia"/>
+          <w:rFonts w:ascii="Times New Roman" w:eastAsia="DengXian" w:hAnsi="Times New Roman" w:cs="Times New Roman"/>
           <w:szCs w:val="24"/>
           <w:lang w:eastAsia="zh-CN"/>
         </w:rPr>
@@ -2256,10 +2124,10 @@
         <mc:AlternateContent>
           <mc:Choice Requires="wps">
             <w:drawing>
-              <wp:anchor distT="45720" distB="45720" distL="114300" distR="114300" simplePos="0" relativeHeight="251670528" behindDoc="0" locked="0" layoutInCell="1" allowOverlap="1" wp14:anchorId="404170D4" wp14:editId="52F1556D">
+              <wp:anchor distT="45720" distB="45720" distL="114300" distR="114300" simplePos="0" relativeHeight="251670528" behindDoc="0" locked="0" layoutInCell="1" allowOverlap="1" wp14:anchorId="404170D4" wp14:editId="1AC975B7">
                 <wp:simplePos x="0" y="0"/>
                 <wp:positionH relativeFrom="margin">
-                  <wp:posOffset>-22860</wp:posOffset>
+                  <wp:align>center</wp:align>
                 </wp:positionH>
                 <wp:positionV relativeFrom="paragraph">
                   <wp:posOffset>3381375</wp:posOffset>
@@ -2316,43 +2184,7 @@
                                 <w:bCs/>
                                 <w:sz w:val="22"/>
                               </w:rPr>
-                              <w:t xml:space="preserve">Figure </w:t>
-                            </w:r>
-                            <w:r>
-                              <w:rPr>
-                                <w:rFonts w:ascii="Times New Roman" w:hAnsi="Times New Roman" w:cs="Times New Roman"/>
-                                <w:b/>
-                                <w:bCs/>
-                                <w:sz w:val="22"/>
-                              </w:rPr>
-                              <w:t>4</w:t>
-                            </w:r>
-                            <w:r>
-                              <w:rPr>
-                                <w:rFonts w:ascii="Times New Roman" w:hAnsi="Times New Roman" w:cs="Times New Roman"/>
-                                <w:b/>
-                                <w:bCs/>
-                                <w:sz w:val="22"/>
-                              </w:rPr>
-                              <w:t xml:space="preserve">. </w:t>
-                            </w:r>
-                            <w:r>
-                              <w:rPr>
-                                <w:rFonts w:ascii="Times New Roman" w:hAnsi="Times New Roman" w:cs="Times New Roman"/>
-                                <w:b/>
-                                <w:bCs/>
-                                <w:sz w:val="22"/>
-                              </w:rPr>
-                              <w:t>Derivative of S</w:t>
-                            </w:r>
-                            <w:r>
-                              <w:rPr>
-                                <w:rFonts w:ascii="Times New Roman" w:hAnsi="Times New Roman" w:cs="Times New Roman"/>
-                                <w:b/>
-                                <w:bCs/>
-                                <w:sz w:val="22"/>
-                              </w:rPr>
-                              <w:t>igmoid function</w:t>
+                              <w:t>Figure 4. Derivative of Sigmoid function</w:t>
                             </w:r>
                           </w:p>
                         </w:txbxContent>
@@ -2374,7 +2206,7 @@
           </mc:Choice>
           <mc:Fallback>
             <w:pict>
-              <v:shape w14:anchorId="404170D4" id="_x0000_s1029" type="#_x0000_t202" style="position:absolute;left:0;text-align:left;margin-left:-1.8pt;margin-top:266.25pt;width:414.3pt;height:110.6pt;z-index:251670528;visibility:visible;mso-wrap-style:square;mso-width-percent:0;mso-height-percent:200;mso-wrap-distance-left:9pt;mso-wrap-distance-top:3.6pt;mso-wrap-distance-right:9pt;mso-wrap-distance-bottom:3.6pt;mso-position-horizontal:absolute;mso-position-horizontal-relative:margin;mso-position-vertical:absolute;mso-position-vertical-relative:text;mso-width-percent:0;mso-height-percent:200;mso-width-relative:margin;mso-height-relative:margin;v-text-anchor:top" o:gfxdata="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" strokecolor="white [3212]">
+              <v:shape w14:anchorId="404170D4" id="_x0000_s1029" type="#_x0000_t202" style="position:absolute;left:0;text-align:left;margin-left:0;margin-top:266.25pt;width:414.3pt;height:110.6pt;z-index:251670528;visibility:visible;mso-wrap-style:square;mso-width-percent:0;mso-height-percent:200;mso-wrap-distance-left:9pt;mso-wrap-distance-top:3.6pt;mso-wrap-distance-right:9pt;mso-wrap-distance-bottom:3.6pt;mso-position-horizontal:center;mso-position-horizontal-relative:margin;mso-position-vertical:absolute;mso-position-vertical-relative:text;mso-width-percent:0;mso-height-percent:200;mso-width-relative:margin;mso-height-relative:margin;v-text-anchor:top" o:gfxdata="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" strokecolor="white [3212]">
                 <v:textbox style="mso-fit-shape-to-text:t">
                   <w:txbxContent>
                     <w:p>
@@ -2394,43 +2226,7 @@
                           <w:bCs/>
                           <w:sz w:val="22"/>
                         </w:rPr>
-                        <w:t xml:space="preserve">Figure </w:t>
-                      </w:r>
-                      <w:r>
-                        <w:rPr>
-                          <w:rFonts w:ascii="Times New Roman" w:hAnsi="Times New Roman" w:cs="Times New Roman"/>
-                          <w:b/>
-                          <w:bCs/>
-                          <w:sz w:val="22"/>
-                        </w:rPr>
-                        <w:t>4</w:t>
-                      </w:r>
-                      <w:r>
-                        <w:rPr>
-                          <w:rFonts w:ascii="Times New Roman" w:hAnsi="Times New Roman" w:cs="Times New Roman"/>
-                          <w:b/>
-                          <w:bCs/>
-                          <w:sz w:val="22"/>
-                        </w:rPr>
-                        <w:t xml:space="preserve">. </w:t>
-                      </w:r>
-                      <w:r>
-                        <w:rPr>
-                          <w:rFonts w:ascii="Times New Roman" w:hAnsi="Times New Roman" w:cs="Times New Roman"/>
-                          <w:b/>
-                          <w:bCs/>
-                          <w:sz w:val="22"/>
-                        </w:rPr>
-                        <w:t>Derivative of S</w:t>
-                      </w:r>
-                      <w:r>
-                        <w:rPr>
-                          <w:rFonts w:ascii="Times New Roman" w:hAnsi="Times New Roman" w:cs="Times New Roman"/>
-                          <w:b/>
-                          <w:bCs/>
-                          <w:sz w:val="22"/>
-                        </w:rPr>
-                        <w:t>igmoid function</w:t>
+                        <w:t>Figure 4. Derivative of Sigmoid function</w:t>
                       </w:r>
                     </w:p>
                   </w:txbxContent>
@@ -2535,23 +2331,7 @@
           <w:szCs w:val="24"/>
           <w:lang w:eastAsia="zh-CN"/>
         </w:rPr>
-        <w:t xml:space="preserve">As shown in Figure 4, the maximum value </w:t>
-      </w:r>
-      <w:r>
-        <w:rPr>
-          <w:rFonts w:ascii="Times New Roman" w:eastAsia="DengXian" w:hAnsi="Times New Roman" w:cs="Times New Roman"/>
-          <w:szCs w:val="24"/>
-          <w:lang w:eastAsia="zh-CN"/>
-        </w:rPr>
-        <w:t>is only 0.25</w:t>
-      </w:r>
-      <w:r>
-        <w:rPr>
-          <w:rFonts w:ascii="Times New Roman" w:eastAsia="DengXian" w:hAnsi="Times New Roman" w:cs="Times New Roman"/>
-          <w:szCs w:val="24"/>
-          <w:lang w:eastAsia="zh-CN"/>
-        </w:rPr>
-        <w:t xml:space="preserve"> when derivates the sigmoid function, this will encounter</w:t>
+        <w:t>As shown in Figure 4, the maximum value is only 0.25 when derivates the sigmoid function, this will encounter</w:t>
       </w:r>
       <w:r>
         <w:rPr>
@@ -2594,23 +2374,7 @@
           <w:szCs w:val="24"/>
           <w:lang w:eastAsia="zh-CN"/>
         </w:rPr>
-        <w:t xml:space="preserve">outputs 0 when the input is smaller than 0 else outputs a linear function which is the same as input. We can see that in Figure 5, the ReLU function has a derivation of 1 when it is greater than 0, which avoids the </w:t>
-      </w:r>
-      <w:r>
-        <w:rPr>
-          <w:rFonts w:ascii="Times New Roman" w:eastAsia="DengXian" w:hAnsi="Times New Roman" w:cs="Times New Roman"/>
-          <w:szCs w:val="24"/>
-          <w:lang w:eastAsia="zh-CN"/>
-        </w:rPr>
-        <w:t>Vanishing Gradient Problem</w:t>
-      </w:r>
-      <w:r>
-        <w:rPr>
-          <w:rFonts w:ascii="Times New Roman" w:eastAsia="DengXian" w:hAnsi="Times New Roman" w:cs="Times New Roman"/>
-          <w:szCs w:val="24"/>
-          <w:lang w:eastAsia="zh-CN"/>
-        </w:rPr>
-        <w:t>.</w:t>
+        <w:t>outputs 0 when the input is smaller than 0 else outputs a linear function which is the same as input. We can see that in Figure 5, the ReLU function has a derivation of 1 when it is greater than 0, which avoids the Vanishing Gradient Problem.</w:t>
       </w:r>
     </w:p>
     <w:p>
@@ -2633,10 +2397,10 @@
         <mc:AlternateContent>
           <mc:Choice Requires="wps">
             <w:drawing>
-              <wp:anchor distT="45720" distB="45720" distL="114300" distR="114300" simplePos="0" relativeHeight="251672576" behindDoc="0" locked="0" layoutInCell="1" allowOverlap="1" wp14:anchorId="4A585D22" wp14:editId="0E23EEFA">
+              <wp:anchor distT="45720" distB="45720" distL="114300" distR="114300" simplePos="0" relativeHeight="251672576" behindDoc="0" locked="0" layoutInCell="1" allowOverlap="1" wp14:anchorId="4A585D22" wp14:editId="4CB36F81">
                 <wp:simplePos x="0" y="0"/>
                 <wp:positionH relativeFrom="margin">
-                  <wp:posOffset>-2540</wp:posOffset>
+                  <wp:align>center</wp:align>
                 </wp:positionH>
                 <wp:positionV relativeFrom="paragraph">
                   <wp:posOffset>3088005</wp:posOffset>
@@ -2733,7 +2497,7 @@
           </mc:Choice>
           <mc:Fallback>
             <w:pict>
-              <v:shape w14:anchorId="4A585D22" id="_x0000_s1030" type="#_x0000_t202" style="position:absolute;left:0;text-align:left;margin-left:-.2pt;margin-top:243.15pt;width:414.3pt;height:110.6pt;z-index:251672576;visibility:visible;mso-wrap-style:square;mso-width-percent:0;mso-height-percent:200;mso-wrap-distance-left:9pt;mso-wrap-distance-top:3.6pt;mso-wrap-distance-right:9pt;mso-wrap-distance-bottom:3.6pt;mso-position-horizontal:absolute;mso-position-horizontal-relative:margin;mso-position-vertical:absolute;mso-position-vertical-relative:text;mso-width-percent:0;mso-height-percent:200;mso-width-relative:margin;mso-height-relative:margin;v-text-anchor:top" o:gfxdata="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" strokecolor="white [3212]">
+              <v:shape w14:anchorId="4A585D22" id="_x0000_s1030" type="#_x0000_t202" style="position:absolute;left:0;text-align:left;margin-left:0;margin-top:243.15pt;width:414.3pt;height:110.6pt;z-index:251672576;visibility:visible;mso-wrap-style:square;mso-width-percent:0;mso-height-percent:200;mso-wrap-distance-left:9pt;mso-wrap-distance-top:3.6pt;mso-wrap-distance-right:9pt;mso-wrap-distance-bottom:3.6pt;mso-position-horizontal:center;mso-position-horizontal-relative:margin;mso-position-vertical:absolute;mso-position-vertical-relative:text;mso-width-percent:0;mso-height-percent:200;mso-width-relative:margin;mso-height-relative:margin;v-text-anchor:top" o:gfxdata="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" strokecolor="white [3212]">
                 <v:textbox style="mso-fit-shape-to-text:t">
                   <w:txbxContent>
                     <w:p>
@@ -2876,7 +2640,7 @@
         <w:widowControl/>
         <w:jc w:val="center"/>
         <w:rPr>
-          <w:rFonts w:ascii="Times New Roman" w:eastAsia="DengXian" w:hAnsi="Times New Roman" w:cs="Times New Roman" w:hint="eastAsia"/>
+          <w:rFonts w:ascii="Times New Roman" w:eastAsia="DengXian" w:hAnsi="Times New Roman" w:cs="Times New Roman"/>
           <w:szCs w:val="24"/>
           <w:lang w:eastAsia="zh-CN"/>
         </w:rPr>
@@ -3044,10 +2808,10 @@
         <mc:AlternateContent>
           <mc:Choice Requires="wps">
             <w:drawing>
-              <wp:anchor distT="45720" distB="45720" distL="114300" distR="114300" simplePos="0" relativeHeight="251675648" behindDoc="0" locked="0" layoutInCell="1" allowOverlap="1" wp14:anchorId="27AEE04A" wp14:editId="4BE24297">
+              <wp:anchor distT="45720" distB="45720" distL="114300" distR="114300" simplePos="0" relativeHeight="251671551" behindDoc="0" locked="0" layoutInCell="1" allowOverlap="1" wp14:anchorId="27AEE04A" wp14:editId="7AAFFE15">
                 <wp:simplePos x="0" y="0"/>
                 <wp:positionH relativeFrom="margin">
-                  <wp:align>left</wp:align>
+                  <wp:align>center</wp:align>
                 </wp:positionH>
                 <wp:positionV relativeFrom="paragraph">
                   <wp:posOffset>3545840</wp:posOffset>
@@ -3162,7 +2926,7 @@
           </mc:Choice>
           <mc:Fallback>
             <w:pict>
-              <v:shape w14:anchorId="27AEE04A" id="_x0000_s1031" type="#_x0000_t202" style="position:absolute;left:0;text-align:left;margin-left:0;margin-top:279.2pt;width:414.3pt;height:110.6pt;z-index:251675648;visibility:visible;mso-wrap-style:square;mso-width-percent:0;mso-height-percent:200;mso-wrap-distance-left:9pt;mso-wrap-distance-top:3.6pt;mso-wrap-distance-right:9pt;mso-wrap-distance-bottom:3.6pt;mso-position-horizontal:left;mso-position-horizontal-relative:margin;mso-position-vertical:absolute;mso-position-vertical-relative:text;mso-width-percent:0;mso-height-percent:200;mso-width-relative:margin;mso-height-relative:margin;v-text-anchor:top" o:gfxdata="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" strokecolor="white [3212]">
+              <v:shape w14:anchorId="27AEE04A" id="_x0000_s1031" type="#_x0000_t202" style="position:absolute;left:0;text-align:left;margin-left:0;margin-top:279.2pt;width:414.3pt;height:110.6pt;z-index:251671551;visibility:visible;mso-wrap-style:square;mso-width-percent:0;mso-height-percent:200;mso-wrap-distance-left:9pt;mso-wrap-distance-top:3.6pt;mso-wrap-distance-right:9pt;mso-wrap-distance-bottom:3.6pt;mso-position-horizontal:center;mso-position-horizontal-relative:margin;mso-position-vertical:absolute;mso-position-vertical-relative:text;mso-width-percent:0;mso-height-percent:200;mso-width-relative:margin;mso-height-relative:margin;v-text-anchor:top" o:gfxdata="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" strokecolor="white [3212]">
                 <v:textbox style="mso-fit-shape-to-text:t">
                   <w:txbxContent>
                     <w:p>
@@ -3535,15 +3299,7 @@
                           <w:szCs w:val="24"/>
                           <w:lang w:eastAsia="zh-CN"/>
                         </w:rPr>
-                        <m:t xml:space="preserve"> - </m:t>
-                      </m:r>
-                      <m:r>
-                        <w:rPr>
-                          <w:rFonts w:ascii="Cambria Math" w:eastAsia="DengXian" w:hAnsi="Cambria Math" w:cs="Times New Roman"/>
-                          <w:szCs w:val="24"/>
-                          <w:lang w:eastAsia="zh-CN"/>
-                        </w:rPr>
-                        <m:t>e</m:t>
+                        <m:t xml:space="preserve"> - e</m:t>
                       </m:r>
                     </m:e>
                     <m:sup>
@@ -3553,15 +3309,7 @@
                           <w:szCs w:val="24"/>
                           <w:lang w:eastAsia="zh-CN"/>
                         </w:rPr>
-                        <m:t>-</m:t>
-                      </m:r>
-                      <m:r>
-                        <w:rPr>
-                          <w:rFonts w:ascii="Cambria Math" w:eastAsia="DengXian" w:hAnsi="Cambria Math" w:cs="Times New Roman"/>
-                          <w:szCs w:val="24"/>
-                          <w:lang w:eastAsia="zh-CN"/>
-                        </w:rPr>
-                        <m:t>x</m:t>
+                        <m:t>-x</m:t>
                       </m:r>
                     </m:sup>
                   </m:sSup>
@@ -3617,15 +3365,7 @@
                           <w:szCs w:val="24"/>
                           <w:lang w:eastAsia="zh-CN"/>
                         </w:rPr>
-                        <m:t xml:space="preserve"> + </m:t>
-                      </m:r>
-                      <m:r>
-                        <w:rPr>
-                          <w:rFonts w:ascii="Cambria Math" w:eastAsia="DengXian" w:hAnsi="Cambria Math" w:cs="Times New Roman"/>
-                          <w:szCs w:val="24"/>
-                          <w:lang w:eastAsia="zh-CN"/>
-                        </w:rPr>
-                        <m:t>e</m:t>
+                        <m:t xml:space="preserve"> + e</m:t>
                       </m:r>
                     </m:e>
                     <m:sup>
@@ -3691,15 +3431,7 @@
                       <w:szCs w:val="24"/>
                       <w:lang w:eastAsia="zh-CN"/>
                     </w:rPr>
-                    <m:t>2</m:t>
-                  </m:r>
-                  <m:r>
-                    <w:rPr>
-                      <w:rFonts w:ascii="Cambria Math" w:eastAsia="DengXian" w:hAnsi="Cambria Math" w:cs="Times New Roman"/>
-                      <w:szCs w:val="24"/>
-                      <w:lang w:eastAsia="zh-CN"/>
-                    </w:rPr>
-                    <m:t>x</m:t>
+                    <m:t>2x</m:t>
                   </m:r>
                 </m:sup>
               </m:sSup>
@@ -3741,15 +3473,7 @@
                       <w:szCs w:val="24"/>
                       <w:lang w:eastAsia="zh-CN"/>
                     </w:rPr>
-                    <m:t>2</m:t>
-                  </m:r>
-                  <m:r>
-                    <w:rPr>
-                      <w:rFonts w:ascii="Cambria Math" w:eastAsia="DengXian" w:hAnsi="Cambria Math" w:cs="Times New Roman"/>
-                      <w:szCs w:val="24"/>
-                      <w:lang w:eastAsia="zh-CN"/>
-                    </w:rPr>
-                    <m:t>x</m:t>
+                    <m:t>2x</m:t>
                   </m:r>
                 </m:sup>
               </m:sSup>
@@ -3828,7 +3552,7 @@
           <w:szCs w:val="24"/>
           <w:lang w:eastAsia="zh-CN"/>
         </w:rPr>
-        <w:t xml:space="preserve"> Softmax function converts the inputs into real numbers between 0 and 1 which presents in a form of probability, the formula is like:</w:t>
+        <w:t xml:space="preserve"> Softmax function converts the inputs into real numbers between 0 and 1 which presents in a form of probability, the formula is:</w:t>
       </w:r>
     </w:p>
     <w:p>
@@ -4376,23 +4100,7 @@
           <w:szCs w:val="24"/>
           <w:lang w:eastAsia="zh-CN"/>
         </w:rPr>
-        <w:t xml:space="preserve">  With single perceptron we can solve some </w:t>
-      </w:r>
-      <w:r>
-        <w:rPr>
-          <w:rFonts w:ascii="Times New Roman" w:eastAsia="DengXian" w:hAnsi="Times New Roman" w:cs="Times New Roman"/>
-          <w:szCs w:val="24"/>
-          <w:lang w:eastAsia="zh-CN"/>
-        </w:rPr>
-        <w:t>linearly separable</w:t>
-      </w:r>
-      <w:r>
-        <w:rPr>
-          <w:rFonts w:ascii="Times New Roman" w:eastAsia="DengXian" w:hAnsi="Times New Roman" w:cs="Times New Roman"/>
-          <w:szCs w:val="24"/>
-          <w:lang w:eastAsia="zh-CN"/>
-        </w:rPr>
-        <w:t xml:space="preserve"> problems, but when we are about to do some problems that is not linearly separable</w:t>
+        <w:t xml:space="preserve">  With single perceptron we can solve some linearly separable problems, but when we are about to do some problems that is not linearly separable</w:t>
       </w:r>
       <w:r>
         <w:rPr>
@@ -4412,19 +4120,41 @@
         </w:rPr>
         <w:t xml:space="preserve">. As described at the beginning of the article, Figure 1 is </w:t>
       </w:r>
-      <w:proofErr w:type="gramStart"/>
       <w:r>
         <w:rPr>
           <w:rFonts w:ascii="Times New Roman" w:hAnsi="Times New Roman" w:cs="Times New Roman"/>
         </w:rPr>
-        <w:t>a</w:t>
-      </w:r>
-      <w:proofErr w:type="gramEnd"/>
+        <w:t>an</w:t>
+      </w:r>
       <w:r>
         <w:rPr>
           <w:rFonts w:ascii="Times New Roman" w:hAnsi="Times New Roman" w:cs="Times New Roman"/>
         </w:rPr>
-        <w:t xml:space="preserve"> MLP, its every node connects to the every nodes in the next layer which is also called Full Connected and this kind of NN layer is called Dense Layer.</w:t>
+        <w:t xml:space="preserve"> MLP, its every node connects to </w:t>
+      </w:r>
+      <w:r>
+        <w:rPr>
+          <w:rFonts w:ascii="Times New Roman" w:hAnsi="Times New Roman" w:cs="Times New Roman"/>
+        </w:rPr>
+        <w:t>every</w:t>
+      </w:r>
+      <w:r>
+        <w:rPr>
+          <w:rFonts w:ascii="Times New Roman" w:hAnsi="Times New Roman" w:cs="Times New Roman"/>
+        </w:rPr>
+        <w:t xml:space="preserve"> </w:t>
+      </w:r>
+      <w:r>
+        <w:rPr>
+          <w:rFonts w:ascii="Times New Roman" w:hAnsi="Times New Roman" w:cs="Times New Roman"/>
+        </w:rPr>
+        <w:t>node</w:t>
+      </w:r>
+      <w:r>
+        <w:rPr>
+          <w:rFonts w:ascii="Times New Roman" w:hAnsi="Times New Roman" w:cs="Times New Roman"/>
+        </w:rPr>
+        <w:t xml:space="preserve"> in the next layer which is also called Full Connected and this kind of NN layer is called Dense Layer.</w:t>
       </w:r>
     </w:p>
     <w:p>
@@ -4477,6 +4207,7 @@
     <w:p>
       <w:pPr>
         <w:widowControl/>
+        <w:jc w:val="both"/>
         <w:rPr>
           <w:rFonts w:ascii="Times New Roman" w:eastAsia="DengXian" w:hAnsi="Times New Roman" w:cs="Times New Roman"/>
           <w:szCs w:val="24"/>
@@ -4498,6 +4229,1323 @@
           <w:lang w:eastAsia="zh-CN"/>
         </w:rPr>
         <w:t xml:space="preserve"> </w:t>
+      </w:r>
+      <w:r>
+        <w:rPr>
+          <w:rFonts w:ascii="Times New Roman" w:eastAsia="DengXian" w:hAnsi="Times New Roman" w:cs="Times New Roman"/>
+          <w:szCs w:val="24"/>
+          <w:lang w:eastAsia="zh-CN"/>
+        </w:rPr>
+        <w:t>When it comes to computer vision people occurs to CNN, it is powerful makes the computer recognizing images. The core concept of CNN is the computation of convolution and poolin</w:t>
+      </w:r>
+      <w:r>
+        <w:rPr>
+          <w:rFonts w:ascii="Times New Roman" w:eastAsia="DengXian" w:hAnsi="Times New Roman" w:cs="Times New Roman"/>
+          <w:szCs w:val="24"/>
+          <w:lang w:eastAsia="zh-CN"/>
+        </w:rPr>
+        <w:t>g to the input, after that we do classification and outputs the result.</w:t>
+      </w:r>
+    </w:p>
+    <w:p>
+      <w:pPr>
+        <w:pStyle w:val="a4"/>
+        <w:widowControl/>
+        <w:numPr>
+          <w:ilvl w:val="0"/>
+          <w:numId w:val="4"/>
+        </w:numPr>
+        <w:ind w:leftChars="0"/>
+        <w:jc w:val="both"/>
+        <w:rPr>
+          <w:rFonts w:ascii="Times New Roman" w:eastAsia="DengXian" w:hAnsi="Times New Roman" w:cs="Times New Roman"/>
+          <w:b/>
+          <w:bCs/>
+          <w:szCs w:val="24"/>
+          <w:lang w:eastAsia="zh-CN"/>
+        </w:rPr>
+      </w:pPr>
+      <w:r>
+        <w:rPr>
+          <w:rFonts w:ascii="Times New Roman" w:eastAsia="DengXian" w:hAnsi="Times New Roman" w:cs="Times New Roman"/>
+          <w:b/>
+          <w:bCs/>
+          <w:szCs w:val="24"/>
+          <w:lang w:eastAsia="zh-CN"/>
+        </w:rPr>
+        <w:t>Architecture</w:t>
+      </w:r>
+    </w:p>
+    <w:p>
+      <w:pPr>
+        <w:widowControl/>
+        <w:jc w:val="both"/>
+        <w:rPr>
+          <w:rFonts w:ascii="Times New Roman" w:eastAsia="DengXian" w:hAnsi="Times New Roman" w:cs="Times New Roman"/>
+          <w:szCs w:val="24"/>
+          <w:lang w:eastAsia="zh-CN"/>
+        </w:rPr>
+      </w:pPr>
+      <w:r>
+        <w:rPr>
+          <w:rFonts w:ascii="Times New Roman" w:eastAsia="DengXian" w:hAnsi="Times New Roman" w:cs="Times New Roman"/>
+          <w:noProof/>
+          <w:szCs w:val="24"/>
+          <w:lang w:eastAsia="zh-CN"/>
+        </w:rPr>
+        <mc:AlternateContent>
+          <mc:Choice Requires="wps">
+            <w:drawing>
+              <wp:anchor distT="45720" distB="45720" distL="114300" distR="114300" simplePos="0" relativeHeight="251678720" behindDoc="0" locked="0" layoutInCell="1" allowOverlap="1" wp14:anchorId="678C7B46" wp14:editId="0B9FB065">
+                <wp:simplePos x="0" y="0"/>
+                <wp:positionH relativeFrom="margin">
+                  <wp:align>center</wp:align>
+                </wp:positionH>
+                <wp:positionV relativeFrom="paragraph">
+                  <wp:posOffset>3611880</wp:posOffset>
+                </wp:positionV>
+                <wp:extent cx="5261610" cy="1404620"/>
+                <wp:effectExtent l="0" t="0" r="15240" b="13970"/>
+                <wp:wrapSquare wrapText="bothSides"/>
+                <wp:docPr id="15" name="文字方塊 2"/>
+                <wp:cNvGraphicFramePr>
+                  <a:graphicFrameLocks xmlns:a="http://schemas.openxmlformats.org/drawingml/2006/main"/>
+                </wp:cNvGraphicFramePr>
+                <a:graphic xmlns:a="http://schemas.openxmlformats.org/drawingml/2006/main">
+                  <a:graphicData uri="http://schemas.microsoft.com/office/word/2010/wordprocessingShape">
+                    <wps:wsp>
+                      <wps:cNvSpPr txBox="1">
+                        <a:spLocks noChangeArrowheads="1"/>
+                      </wps:cNvSpPr>
+                      <wps:spPr bwMode="auto">
+                        <a:xfrm>
+                          <a:off x="0" y="0"/>
+                          <a:ext cx="5261610" cy="1404620"/>
+                        </a:xfrm>
+                        <a:prstGeom prst="rect">
+                          <a:avLst/>
+                        </a:prstGeom>
+                        <a:solidFill>
+                          <a:srgbClr val="FFFFFF"/>
+                        </a:solidFill>
+                        <a:ln w="9525">
+                          <a:solidFill>
+                            <a:schemeClr val="bg1"/>
+                          </a:solidFill>
+                          <a:miter lim="800000"/>
+                          <a:headEnd/>
+                          <a:tailEnd/>
+                        </a:ln>
+                      </wps:spPr>
+                      <wps:txbx>
+                        <w:txbxContent>
+                          <w:p>
+                            <w:pPr>
+                              <w:jc w:val="center"/>
+                              <w:rPr>
+                                <w:rFonts w:ascii="Times New Roman" w:hAnsi="Times New Roman" w:cs="Times New Roman"/>
+                                <w:b/>
+                                <w:bCs/>
+                                <w:sz w:val="22"/>
+                              </w:rPr>
+                            </w:pPr>
+                            <w:r>
+                              <w:rPr>
+                                <w:rFonts w:ascii="Times New Roman" w:hAnsi="Times New Roman" w:cs="Times New Roman"/>
+                                <w:b/>
+                                <w:bCs/>
+                                <w:sz w:val="22"/>
+                              </w:rPr>
+                              <w:t xml:space="preserve">Figure </w:t>
+                            </w:r>
+                            <w:r>
+                              <w:rPr>
+                                <w:rFonts w:ascii="Times New Roman" w:hAnsi="Times New Roman" w:cs="Times New Roman"/>
+                                <w:b/>
+                                <w:bCs/>
+                                <w:sz w:val="22"/>
+                              </w:rPr>
+                              <w:t>6</w:t>
+                            </w:r>
+                            <w:r>
+                              <w:rPr>
+                                <w:rFonts w:ascii="Times New Roman" w:hAnsi="Times New Roman" w:cs="Times New Roman"/>
+                                <w:b/>
+                                <w:bCs/>
+                                <w:sz w:val="22"/>
+                              </w:rPr>
+                              <w:t xml:space="preserve">. </w:t>
+                            </w:r>
+                            <w:r>
+                              <w:rPr>
+                                <w:rFonts w:ascii="Times New Roman" w:hAnsi="Times New Roman" w:cs="Times New Roman"/>
+                                <w:b/>
+                                <w:bCs/>
+                                <w:sz w:val="22"/>
+                              </w:rPr>
+                              <w:t>CNN architecture</w:t>
+                            </w:r>
+                          </w:p>
+                        </w:txbxContent>
+                      </wps:txbx>
+                      <wps:bodyPr rot="0" vert="horz" wrap="square" lIns="91440" tIns="45720" rIns="91440" bIns="45720" anchor="t" anchorCtr="0">
+                        <a:spAutoFit/>
+                      </wps:bodyPr>
+                    </wps:wsp>
+                  </a:graphicData>
+                </a:graphic>
+                <wp14:sizeRelH relativeFrom="margin">
+                  <wp14:pctWidth>0</wp14:pctWidth>
+                </wp14:sizeRelH>
+                <wp14:sizeRelV relativeFrom="margin">
+                  <wp14:pctHeight>20000</wp14:pctHeight>
+                </wp14:sizeRelV>
+              </wp:anchor>
+            </w:drawing>
+          </mc:Choice>
+          <mc:Fallback>
+            <w:pict>
+              <v:shape w14:anchorId="678C7B46" id="_x0000_s1032" type="#_x0000_t202" style="position:absolute;left:0;text-align:left;margin-left:0;margin-top:284.4pt;width:414.3pt;height:110.6pt;z-index:251678720;visibility:visible;mso-wrap-style:square;mso-width-percent:0;mso-height-percent:200;mso-wrap-distance-left:9pt;mso-wrap-distance-top:3.6pt;mso-wrap-distance-right:9pt;mso-wrap-distance-bottom:3.6pt;mso-position-horizontal:center;mso-position-horizontal-relative:margin;mso-position-vertical:absolute;mso-position-vertical-relative:text;mso-width-percent:0;mso-height-percent:200;mso-width-relative:margin;mso-height-relative:margin;v-text-anchor:top" o:gfxdata="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" strokecolor="white [3212]">
+                <v:textbox style="mso-fit-shape-to-text:t">
+                  <w:txbxContent>
+                    <w:p>
+                      <w:pPr>
+                        <w:jc w:val="center"/>
+                        <w:rPr>
+                          <w:rFonts w:ascii="Times New Roman" w:hAnsi="Times New Roman" w:cs="Times New Roman"/>
+                          <w:b/>
+                          <w:bCs/>
+                          <w:sz w:val="22"/>
+                        </w:rPr>
+                      </w:pPr>
+                      <w:r>
+                        <w:rPr>
+                          <w:rFonts w:ascii="Times New Roman" w:hAnsi="Times New Roman" w:cs="Times New Roman"/>
+                          <w:b/>
+                          <w:bCs/>
+                          <w:sz w:val="22"/>
+                        </w:rPr>
+                        <w:t xml:space="preserve">Figure </w:t>
+                      </w:r>
+                      <w:r>
+                        <w:rPr>
+                          <w:rFonts w:ascii="Times New Roman" w:hAnsi="Times New Roman" w:cs="Times New Roman"/>
+                          <w:b/>
+                          <w:bCs/>
+                          <w:sz w:val="22"/>
+                        </w:rPr>
+                        <w:t>6</w:t>
+                      </w:r>
+                      <w:r>
+                        <w:rPr>
+                          <w:rFonts w:ascii="Times New Roman" w:hAnsi="Times New Roman" w:cs="Times New Roman"/>
+                          <w:b/>
+                          <w:bCs/>
+                          <w:sz w:val="22"/>
+                        </w:rPr>
+                        <w:t xml:space="preserve">. </w:t>
+                      </w:r>
+                      <w:r>
+                        <w:rPr>
+                          <w:rFonts w:ascii="Times New Roman" w:hAnsi="Times New Roman" w:cs="Times New Roman"/>
+                          <w:b/>
+                          <w:bCs/>
+                          <w:sz w:val="22"/>
+                        </w:rPr>
+                        <w:t>CNN architecture</w:t>
+                      </w:r>
+                    </w:p>
+                  </w:txbxContent>
+                </v:textbox>
+                <w10:wrap type="square" anchorx="margin"/>
+              </v:shape>
+            </w:pict>
+          </mc:Fallback>
+        </mc:AlternateContent>
+      </w:r>
+      <w:r>
+        <w:rPr>
+          <w:rFonts w:ascii="Times New Roman" w:eastAsia="DengXian" w:hAnsi="Times New Roman" w:cs="Times New Roman"/>
+          <w:noProof/>
+          <w:szCs w:val="24"/>
+          <w:lang w:eastAsia="zh-CN"/>
+        </w:rPr>
+        <w:drawing>
+          <wp:anchor distT="0" distB="0" distL="114300" distR="114300" simplePos="0" relativeHeight="251676672" behindDoc="0" locked="0" layoutInCell="1" allowOverlap="1" wp14:anchorId="78D713D9" wp14:editId="746B0FBA">
+            <wp:simplePos x="0" y="0"/>
+            <wp:positionH relativeFrom="margin">
+              <wp:align>center</wp:align>
+            </wp:positionH>
+            <wp:positionV relativeFrom="paragraph">
+              <wp:posOffset>1398270</wp:posOffset>
+            </wp:positionV>
+            <wp:extent cx="5220000" cy="2195116"/>
+            <wp:effectExtent l="19050" t="19050" r="19050" b="15240"/>
+            <wp:wrapTopAndBottom/>
+            <wp:docPr id="14" name="圖片 14"/>
+            <wp:cNvGraphicFramePr>
+              <a:graphicFrameLocks xmlns:a="http://schemas.openxmlformats.org/drawingml/2006/main" noChangeAspect="1"/>
+            </wp:cNvGraphicFramePr>
+            <a:graphic xmlns:a="http://schemas.openxmlformats.org/drawingml/2006/main">
+              <a:graphicData uri="http://schemas.openxmlformats.org/drawingml/2006/picture">
+                <pic:pic xmlns:pic="http://schemas.openxmlformats.org/drawingml/2006/picture">
+                  <pic:nvPicPr>
+                    <pic:cNvPr id="0" name="Picture 3"/>
+                    <pic:cNvPicPr>
+                      <a:picLocks noChangeAspect="1" noChangeArrowheads="1"/>
+                    </pic:cNvPicPr>
+                  </pic:nvPicPr>
+                  <pic:blipFill>
+                    <a:blip r:embed="rId11" cstate="print">
+                      <a:extLst>
+                        <a:ext uri="{28A0092B-C50C-407E-A947-70E740481C1C}">
+                          <a14:useLocalDpi xmlns:a14="http://schemas.microsoft.com/office/drawing/2010/main" val="0"/>
+                        </a:ext>
+                      </a:extLst>
+                    </a:blip>
+                    <a:srcRect/>
+                    <a:stretch>
+                      <a:fillRect/>
+                    </a:stretch>
+                  </pic:blipFill>
+                  <pic:spPr bwMode="auto">
+                    <a:xfrm>
+                      <a:off x="0" y="0"/>
+                      <a:ext cx="5220000" cy="2195116"/>
+                    </a:xfrm>
+                    <a:prstGeom prst="rect">
+                      <a:avLst/>
+                    </a:prstGeom>
+                    <a:noFill/>
+                    <a:ln>
+                      <a:solidFill>
+                        <a:schemeClr val="tx1"/>
+                      </a:solidFill>
+                    </a:ln>
+                  </pic:spPr>
+                </pic:pic>
+              </a:graphicData>
+            </a:graphic>
+            <wp14:sizeRelH relativeFrom="page">
+              <wp14:pctWidth>0</wp14:pctWidth>
+            </wp14:sizeRelH>
+            <wp14:sizeRelV relativeFrom="page">
+              <wp14:pctHeight>0</wp14:pctHeight>
+            </wp14:sizeRelV>
+          </wp:anchor>
+        </w:drawing>
+      </w:r>
+      <w:r>
+        <w:rPr>
+          <w:rFonts w:ascii="Times New Roman" w:eastAsia="DengXian" w:hAnsi="Times New Roman" w:cs="Times New Roman" w:hint="cs"/>
+          <w:szCs w:val="24"/>
+          <w:lang w:eastAsia="zh-CN"/>
+        </w:rPr>
+        <w:t xml:space="preserve"> </w:t>
+      </w:r>
+      <w:r>
+        <w:rPr>
+          <w:rFonts w:ascii="Times New Roman" w:eastAsia="DengXian" w:hAnsi="Times New Roman" w:cs="Times New Roman"/>
+          <w:szCs w:val="24"/>
+          <w:lang w:eastAsia="zh-CN"/>
+        </w:rPr>
+        <w:t xml:space="preserve"> Figure 6 shows us </w:t>
+      </w:r>
+      <w:r>
+        <w:rPr>
+          <w:rFonts w:ascii="Times New Roman" w:eastAsia="DengXian" w:hAnsi="Times New Roman" w:cs="Times New Roman"/>
+          <w:szCs w:val="24"/>
+          <w:lang w:eastAsia="zh-CN"/>
+        </w:rPr>
+        <w:t xml:space="preserve">the basic CNN architecture. First input an image to the network and do the Feature Extraction using 2 or more sets of a convolutional layer and a pooling layer, then </w:t>
+      </w:r>
+      <w:r>
+        <w:rPr>
+          <w:rFonts w:ascii="Times New Roman" w:eastAsia="DengXian" w:hAnsi="Times New Roman" w:cs="Times New Roman"/>
+          <w:szCs w:val="24"/>
+          <w:lang w:eastAsia="zh-CN"/>
+        </w:rPr>
+        <w:t>pass</w:t>
+      </w:r>
+      <w:r>
+        <w:rPr>
+          <w:rFonts w:ascii="Times New Roman" w:eastAsia="DengXian" w:hAnsi="Times New Roman" w:cs="Times New Roman"/>
+          <w:szCs w:val="24"/>
+          <w:lang w:eastAsia="zh-CN"/>
+        </w:rPr>
+        <w:t xml:space="preserve"> the feature to the Fully Connected Layer for the classification and finally outputs the result</w:t>
+      </w:r>
+      <w:r>
+        <w:rPr>
+          <w:rFonts w:ascii="Times New Roman" w:eastAsia="DengXian" w:hAnsi="Times New Roman" w:cs="Times New Roman"/>
+          <w:szCs w:val="24"/>
+          <w:lang w:eastAsia="zh-CN"/>
+        </w:rPr>
+        <w:t>. The input layer, the output layer and the fully connected layer is the same as MLP, the main difference is on the convolutional layer and the pooling layer.</w:t>
+      </w:r>
+    </w:p>
+    <w:p>
+      <w:pPr>
+        <w:pStyle w:val="a4"/>
+        <w:widowControl/>
+        <w:numPr>
+          <w:ilvl w:val="0"/>
+          <w:numId w:val="4"/>
+        </w:numPr>
+        <w:ind w:leftChars="0"/>
+        <w:jc w:val="both"/>
+        <w:rPr>
+          <w:rFonts w:ascii="Times New Roman" w:eastAsia="DengXian" w:hAnsi="Times New Roman" w:cs="Times New Roman"/>
+          <w:b/>
+          <w:bCs/>
+          <w:szCs w:val="24"/>
+          <w:lang w:eastAsia="zh-CN"/>
+        </w:rPr>
+      </w:pPr>
+      <w:r>
+        <w:rPr>
+          <w:rFonts w:ascii="Times New Roman" w:eastAsia="DengXian" w:hAnsi="Times New Roman" w:cs="Times New Roman" w:hint="eastAsia"/>
+          <w:b/>
+          <w:bCs/>
+          <w:szCs w:val="24"/>
+          <w:lang w:eastAsia="zh-CN"/>
+        </w:rPr>
+        <w:t>C</w:t>
+      </w:r>
+      <w:r>
+        <w:rPr>
+          <w:rFonts w:ascii="Times New Roman" w:eastAsia="DengXian" w:hAnsi="Times New Roman" w:cs="Times New Roman"/>
+          <w:b/>
+          <w:bCs/>
+          <w:szCs w:val="24"/>
+          <w:lang w:eastAsia="zh-CN"/>
+        </w:rPr>
+        <w:t>onvolutional Layer</w:t>
+      </w:r>
+    </w:p>
+    <w:p>
+      <w:pPr>
+        <w:widowControl/>
+        <w:jc w:val="both"/>
+        <w:rPr>
+          <w:rFonts w:ascii="Times New Roman" w:eastAsia="DengXian" w:hAnsi="Times New Roman" w:cs="Times New Roman"/>
+          <w:szCs w:val="24"/>
+          <w:lang w:eastAsia="zh-CN"/>
+        </w:rPr>
+      </w:pPr>
+      <w:r>
+        <w:rPr>
+          <w:rFonts w:ascii="Times New Roman" w:eastAsia="DengXian" w:hAnsi="Times New Roman" w:cs="Times New Roman" w:hint="eastAsia"/>
+          <w:b/>
+          <w:bCs/>
+          <w:szCs w:val="24"/>
+          <w:lang w:eastAsia="zh-CN"/>
+        </w:rPr>
+        <w:t xml:space="preserve"> </w:t>
+      </w:r>
+      <w:r>
+        <w:rPr>
+          <w:rFonts w:ascii="Times New Roman" w:eastAsia="DengXian" w:hAnsi="Times New Roman" w:cs="Times New Roman"/>
+          <w:b/>
+          <w:bCs/>
+          <w:szCs w:val="24"/>
+          <w:lang w:eastAsia="zh-CN"/>
+        </w:rPr>
+        <w:t xml:space="preserve"> </w:t>
+      </w:r>
+      <w:r>
+        <w:rPr>
+          <w:rFonts w:ascii="Times New Roman" w:eastAsia="DengXian" w:hAnsi="Times New Roman" w:cs="Times New Roman"/>
+          <w:szCs w:val="24"/>
+          <w:lang w:eastAsia="zh-CN"/>
+        </w:rPr>
+        <w:t>For a single image input there is a 3-dimensional tensor: (image width, image height, image depth), which image depth means the channels a image has, if a image uses RGB it has 3 channels in its image depth while grayscales has only 1 channel.</w:t>
+      </w:r>
+    </w:p>
+    <w:p>
+      <w:pPr>
+        <w:widowControl/>
+        <w:jc w:val="both"/>
+        <w:rPr>
+          <w:rFonts w:ascii="Times New Roman" w:eastAsia="DengXian" w:hAnsi="Times New Roman" w:cs="Times New Roman"/>
+          <w:szCs w:val="24"/>
+          <w:lang w:eastAsia="zh-CN"/>
+        </w:rPr>
+      </w:pPr>
+      <w:r>
+        <w:rPr>
+          <w:rFonts w:ascii="Times New Roman" w:eastAsia="DengXian" w:hAnsi="Times New Roman" w:cs="Times New Roman" w:hint="eastAsia"/>
+          <w:szCs w:val="24"/>
+          <w:lang w:eastAsia="zh-CN"/>
+        </w:rPr>
+        <w:t xml:space="preserve"> </w:t>
+      </w:r>
+      <w:r>
+        <w:rPr>
+          <w:rFonts w:ascii="Times New Roman" w:eastAsia="DengXian" w:hAnsi="Times New Roman" w:cs="Times New Roman"/>
+          <w:szCs w:val="24"/>
+          <w:lang w:eastAsia="zh-CN"/>
+        </w:rPr>
+        <w:t xml:space="preserve"> Every convolutional layer has 1 or more kernels to extract the feature from the </w:t>
+      </w:r>
+      <w:r>
+        <w:rPr>
+          <w:rFonts w:ascii="Times New Roman" w:eastAsia="DengXian" w:hAnsi="Times New Roman" w:cs="Times New Roman"/>
+          <w:szCs w:val="24"/>
+          <w:lang w:eastAsia="zh-CN"/>
+        </w:rPr>
+        <w:t>image, and the kernel is also called the filter. The filter is the weight of a convolutional layer,</w:t>
+      </w:r>
+      <w:r>
+        <w:rPr>
+          <w:rFonts w:ascii="Times New Roman" w:eastAsia="DengXian" w:hAnsi="Times New Roman" w:cs="Times New Roman"/>
+          <w:szCs w:val="24"/>
+          <w:lang w:eastAsia="zh-CN"/>
+        </w:rPr>
+        <w:t xml:space="preserve"> as shown in Figure 7, a 5x5 image with a 3x3 filter gets a feature map </w:t>
+      </w:r>
+      <w:r>
+        <w:rPr>
+          <w:rFonts w:ascii="Times New Roman" w:eastAsia="DengXian" w:hAnsi="Times New Roman" w:cs="Times New Roman"/>
+          <w:szCs w:val="24"/>
+          <w:lang w:eastAsia="zh-CN"/>
+        </w:rPr>
+        <w:t xml:space="preserve">size </w:t>
+      </w:r>
+      <w:r>
+        <w:rPr>
+          <w:rFonts w:ascii="Times New Roman" w:eastAsia="DengXian" w:hAnsi="Times New Roman" w:cs="Times New Roman"/>
+          <w:szCs w:val="24"/>
+          <w:lang w:eastAsia="zh-CN"/>
+        </w:rPr>
+        <w:t xml:space="preserve">of 3x3. </w:t>
+      </w:r>
+    </w:p>
+    <w:p>
+      <w:pPr>
+        <w:widowControl/>
+        <w:jc w:val="both"/>
+        <w:rPr>
+          <w:rFonts w:ascii="Times New Roman" w:eastAsia="DengXian" w:hAnsi="Times New Roman" w:cs="Times New Roman" w:hint="eastAsia"/>
+          <w:szCs w:val="24"/>
+          <w:lang w:eastAsia="zh-CN"/>
+        </w:rPr>
+      </w:pPr>
+      <w:r>
+        <w:rPr>
+          <w:rFonts w:ascii="Times New Roman" w:eastAsia="DengXian" w:hAnsi="Times New Roman" w:cs="Times New Roman"/>
+          <w:noProof/>
+          <w:szCs w:val="24"/>
+          <w:lang w:eastAsia="zh-CN"/>
+        </w:rPr>
+        <w:lastRenderedPageBreak/>
+        <mc:AlternateContent>
+          <mc:Choice Requires="wps">
+            <w:drawing>
+              <wp:anchor distT="45720" distB="45720" distL="114300" distR="114300" simplePos="0" relativeHeight="251681792" behindDoc="0" locked="0" layoutInCell="1" allowOverlap="1" wp14:anchorId="06C8A65E" wp14:editId="0CFD9DFF">
+                <wp:simplePos x="0" y="0"/>
+                <wp:positionH relativeFrom="margin">
+                  <wp:align>left</wp:align>
+                </wp:positionH>
+                <wp:positionV relativeFrom="paragraph">
+                  <wp:posOffset>3257550</wp:posOffset>
+                </wp:positionV>
+                <wp:extent cx="5261610" cy="1404620"/>
+                <wp:effectExtent l="0" t="0" r="15240" b="13970"/>
+                <wp:wrapSquare wrapText="bothSides"/>
+                <wp:docPr id="18" name="文字方塊 2"/>
+                <wp:cNvGraphicFramePr>
+                  <a:graphicFrameLocks xmlns:a="http://schemas.openxmlformats.org/drawingml/2006/main"/>
+                </wp:cNvGraphicFramePr>
+                <a:graphic xmlns:a="http://schemas.openxmlformats.org/drawingml/2006/main">
+                  <a:graphicData uri="http://schemas.microsoft.com/office/word/2010/wordprocessingShape">
+                    <wps:wsp>
+                      <wps:cNvSpPr txBox="1">
+                        <a:spLocks noChangeArrowheads="1"/>
+                      </wps:cNvSpPr>
+                      <wps:spPr bwMode="auto">
+                        <a:xfrm>
+                          <a:off x="0" y="0"/>
+                          <a:ext cx="5261610" cy="1404620"/>
+                        </a:xfrm>
+                        <a:prstGeom prst="rect">
+                          <a:avLst/>
+                        </a:prstGeom>
+                        <a:solidFill>
+                          <a:srgbClr val="FFFFFF"/>
+                        </a:solidFill>
+                        <a:ln w="9525">
+                          <a:solidFill>
+                            <a:schemeClr val="bg1"/>
+                          </a:solidFill>
+                          <a:miter lim="800000"/>
+                          <a:headEnd/>
+                          <a:tailEnd/>
+                        </a:ln>
+                      </wps:spPr>
+                      <wps:txbx>
+                        <w:txbxContent>
+                          <w:p>
+                            <w:pPr>
+                              <w:jc w:val="center"/>
+                              <w:rPr>
+                                <w:rFonts w:ascii="Times New Roman" w:hAnsi="Times New Roman" w:cs="Times New Roman"/>
+                                <w:b/>
+                                <w:bCs/>
+                                <w:sz w:val="22"/>
+                              </w:rPr>
+                            </w:pPr>
+                            <w:r>
+                              <w:rPr>
+                                <w:rFonts w:ascii="Times New Roman" w:hAnsi="Times New Roman" w:cs="Times New Roman"/>
+                                <w:b/>
+                                <w:bCs/>
+                                <w:sz w:val="22"/>
+                              </w:rPr>
+                              <w:t>Figure</w:t>
+                            </w:r>
+                            <w:r>
+                              <w:rPr>
+                                <w:rFonts w:ascii="Times New Roman" w:hAnsi="Times New Roman" w:cs="Times New Roman"/>
+                                <w:b/>
+                                <w:bCs/>
+                                <w:sz w:val="22"/>
+                              </w:rPr>
+                              <w:t xml:space="preserve"> 7. Convolution</w:t>
+                            </w:r>
+                          </w:p>
+                        </w:txbxContent>
+                      </wps:txbx>
+                      <wps:bodyPr rot="0" vert="horz" wrap="square" lIns="91440" tIns="45720" rIns="91440" bIns="45720" anchor="t" anchorCtr="0">
+                        <a:spAutoFit/>
+                      </wps:bodyPr>
+                    </wps:wsp>
+                  </a:graphicData>
+                </a:graphic>
+                <wp14:sizeRelH relativeFrom="margin">
+                  <wp14:pctWidth>0</wp14:pctWidth>
+                </wp14:sizeRelH>
+                <wp14:sizeRelV relativeFrom="margin">
+                  <wp14:pctHeight>20000</wp14:pctHeight>
+                </wp14:sizeRelV>
+              </wp:anchor>
+            </w:drawing>
+          </mc:Choice>
+          <mc:Fallback>
+            <w:pict>
+              <v:shape w14:anchorId="06C8A65E" id="_x0000_s1033" type="#_x0000_t202" style="position:absolute;left:0;text-align:left;margin-left:0;margin-top:256.5pt;width:414.3pt;height:110.6pt;z-index:251681792;visibility:visible;mso-wrap-style:square;mso-width-percent:0;mso-height-percent:200;mso-wrap-distance-left:9pt;mso-wrap-distance-top:3.6pt;mso-wrap-distance-right:9pt;mso-wrap-distance-bottom:3.6pt;mso-position-horizontal:left;mso-position-horizontal-relative:margin;mso-position-vertical:absolute;mso-position-vertical-relative:text;mso-width-percent:0;mso-height-percent:200;mso-width-relative:margin;mso-height-relative:margin;v-text-anchor:top" o:gfxdata="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" strokecolor="white [3212]">
+                <v:textbox style="mso-fit-shape-to-text:t">
+                  <w:txbxContent>
+                    <w:p>
+                      <w:pPr>
+                        <w:jc w:val="center"/>
+                        <w:rPr>
+                          <w:rFonts w:ascii="Times New Roman" w:hAnsi="Times New Roman" w:cs="Times New Roman"/>
+                          <w:b/>
+                          <w:bCs/>
+                          <w:sz w:val="22"/>
+                        </w:rPr>
+                      </w:pPr>
+                      <w:r>
+                        <w:rPr>
+                          <w:rFonts w:ascii="Times New Roman" w:hAnsi="Times New Roman" w:cs="Times New Roman"/>
+                          <w:b/>
+                          <w:bCs/>
+                          <w:sz w:val="22"/>
+                        </w:rPr>
+                        <w:t>Figure</w:t>
+                      </w:r>
+                      <w:r>
+                        <w:rPr>
+                          <w:rFonts w:ascii="Times New Roman" w:hAnsi="Times New Roman" w:cs="Times New Roman"/>
+                          <w:b/>
+                          <w:bCs/>
+                          <w:sz w:val="22"/>
+                        </w:rPr>
+                        <w:t xml:space="preserve"> 7. Convolution</w:t>
+                      </w:r>
+                    </w:p>
+                  </w:txbxContent>
+                </v:textbox>
+                <w10:wrap type="square" anchorx="margin"/>
+              </v:shape>
+            </w:pict>
+          </mc:Fallback>
+        </mc:AlternateContent>
+      </w:r>
+      <w:r>
+        <w:rPr>
+          <w:rFonts w:ascii="Times New Roman" w:eastAsia="DengXian" w:hAnsi="Times New Roman" w:cs="Times New Roman"/>
+          <w:noProof/>
+          <w:szCs w:val="24"/>
+          <w:lang w:eastAsia="zh-CN"/>
+        </w:rPr>
+        <w:drawing>
+          <wp:anchor distT="0" distB="0" distL="114300" distR="114300" simplePos="0" relativeHeight="251679744" behindDoc="0" locked="0" layoutInCell="1" allowOverlap="1" wp14:anchorId="28431B94" wp14:editId="136B5B1E">
+            <wp:simplePos x="0" y="0"/>
+            <wp:positionH relativeFrom="margin">
+              <wp:align>center</wp:align>
+            </wp:positionH>
+            <wp:positionV relativeFrom="paragraph">
+              <wp:posOffset>19050</wp:posOffset>
+            </wp:positionV>
+            <wp:extent cx="3780000" cy="3217370"/>
+            <wp:effectExtent l="19050" t="19050" r="11430" b="21590"/>
+            <wp:wrapTopAndBottom/>
+            <wp:docPr id="16" name="圖片 16"/>
+            <wp:cNvGraphicFramePr>
+              <a:graphicFrameLocks xmlns:a="http://schemas.openxmlformats.org/drawingml/2006/main" noChangeAspect="1"/>
+            </wp:cNvGraphicFramePr>
+            <a:graphic xmlns:a="http://schemas.openxmlformats.org/drawingml/2006/main">
+              <a:graphicData uri="http://schemas.openxmlformats.org/drawingml/2006/picture">
+                <pic:pic xmlns:pic="http://schemas.openxmlformats.org/drawingml/2006/picture">
+                  <pic:nvPicPr>
+                    <pic:cNvPr id="0" name="Picture 4"/>
+                    <pic:cNvPicPr>
+                      <a:picLocks noChangeAspect="1" noChangeArrowheads="1"/>
+                    </pic:cNvPicPr>
+                  </pic:nvPicPr>
+                  <pic:blipFill>
+                    <a:blip r:embed="rId12">
+                      <a:extLst>
+                        <a:ext uri="{28A0092B-C50C-407E-A947-70E740481C1C}">
+                          <a14:useLocalDpi xmlns:a14="http://schemas.microsoft.com/office/drawing/2010/main" val="0"/>
+                        </a:ext>
+                      </a:extLst>
+                    </a:blip>
+                    <a:srcRect/>
+                    <a:stretch>
+                      <a:fillRect/>
+                    </a:stretch>
+                  </pic:blipFill>
+                  <pic:spPr bwMode="auto">
+                    <a:xfrm>
+                      <a:off x="0" y="0"/>
+                      <a:ext cx="3780000" cy="3217370"/>
+                    </a:xfrm>
+                    <a:prstGeom prst="rect">
+                      <a:avLst/>
+                    </a:prstGeom>
+                    <a:noFill/>
+                    <a:ln>
+                      <a:solidFill>
+                        <a:schemeClr val="tx1"/>
+                      </a:solidFill>
+                    </a:ln>
+                  </pic:spPr>
+                </pic:pic>
+              </a:graphicData>
+            </a:graphic>
+            <wp14:sizeRelH relativeFrom="page">
+              <wp14:pctWidth>0</wp14:pctWidth>
+            </wp14:sizeRelH>
+            <wp14:sizeRelV relativeFrom="page">
+              <wp14:pctHeight>0</wp14:pctHeight>
+            </wp14:sizeRelV>
+          </wp:anchor>
+        </w:drawing>
+      </w:r>
+      <w:r>
+        <w:rPr>
+          <w:rFonts w:ascii="Times New Roman" w:eastAsia="DengXian" w:hAnsi="Times New Roman" w:cs="Times New Roman" w:hint="eastAsia"/>
+          <w:szCs w:val="24"/>
+          <w:lang w:eastAsia="zh-CN"/>
+        </w:rPr>
+        <w:t xml:space="preserve"> </w:t>
+      </w:r>
+      <w:r>
+        <w:rPr>
+          <w:rFonts w:ascii="Times New Roman" w:eastAsia="DengXian" w:hAnsi="Times New Roman" w:cs="Times New Roman"/>
+          <w:szCs w:val="24"/>
+          <w:lang w:eastAsia="zh-CN"/>
+        </w:rPr>
+        <w:t xml:space="preserve"> The size of a feature map is determined by the stride and the Zero-Padding. Stride is the step moving filter in pixels, convolution can be faster when stride is bigger. Zero-Padding maintains the size by adding 0 around the image. Suppose that input image size is </w:t>
+      </w:r>
+      <m:oMath>
+        <m:r>
+          <w:rPr>
+            <w:rFonts w:ascii="Cambria Math" w:eastAsia="DengXian" w:hAnsi="Cambria Math" w:cs="Times New Roman"/>
+            <w:szCs w:val="24"/>
+            <w:lang w:eastAsia="zh-CN"/>
+          </w:rPr>
+          <m:t>W</m:t>
+        </m:r>
+      </m:oMath>
+      <w:r>
+        <w:rPr>
+          <w:rFonts w:ascii="Times New Roman" w:eastAsia="DengXian" w:hAnsi="Times New Roman" w:cs="Times New Roman" w:hint="eastAsia"/>
+          <w:szCs w:val="24"/>
+          <w:lang w:eastAsia="zh-CN"/>
+        </w:rPr>
+        <w:t>,</w:t>
+      </w:r>
+      <w:r>
+        <w:rPr>
+          <w:rFonts w:ascii="Times New Roman" w:eastAsia="DengXian" w:hAnsi="Times New Roman" w:cs="Times New Roman"/>
+          <w:szCs w:val="24"/>
+          <w:lang w:eastAsia="zh-CN"/>
+        </w:rPr>
+        <w:t xml:space="preserve"> the filter size is </w:t>
+      </w:r>
+      <m:oMath>
+        <m:r>
+          <w:rPr>
+            <w:rFonts w:ascii="Cambria Math" w:eastAsia="DengXian" w:hAnsi="Cambria Math" w:cs="Times New Roman"/>
+            <w:szCs w:val="24"/>
+            <w:lang w:eastAsia="zh-CN"/>
+          </w:rPr>
+          <m:t>F</m:t>
+        </m:r>
+      </m:oMath>
+      <w:r>
+        <w:rPr>
+          <w:rFonts w:ascii="Times New Roman" w:eastAsia="DengXian" w:hAnsi="Times New Roman" w:cs="Times New Roman"/>
+          <w:szCs w:val="24"/>
+          <w:lang w:eastAsia="zh-CN"/>
+        </w:rPr>
+        <w:t xml:space="preserve">, the stride is </w:t>
+      </w:r>
+      <m:oMath>
+        <m:r>
+          <w:rPr>
+            <w:rFonts w:ascii="Cambria Math" w:eastAsia="DengXian" w:hAnsi="Cambria Math" w:cs="Times New Roman"/>
+            <w:szCs w:val="24"/>
+            <w:lang w:eastAsia="zh-CN"/>
+          </w:rPr>
+          <m:t>S</m:t>
+        </m:r>
+      </m:oMath>
+      <w:r>
+        <w:rPr>
+          <w:rFonts w:ascii="Times New Roman" w:eastAsia="DengXian" w:hAnsi="Times New Roman" w:cs="Times New Roman" w:hint="eastAsia"/>
+          <w:szCs w:val="24"/>
+          <w:lang w:eastAsia="zh-CN"/>
+        </w:rPr>
+        <w:t xml:space="preserve"> </w:t>
+      </w:r>
+      <w:r>
+        <w:rPr>
+          <w:rFonts w:ascii="Times New Roman" w:eastAsia="DengXian" w:hAnsi="Times New Roman" w:cs="Times New Roman"/>
+          <w:szCs w:val="24"/>
+          <w:lang w:eastAsia="zh-CN"/>
+        </w:rPr>
+        <w:t xml:space="preserve">and the numbers of padding zero is </w:t>
+      </w:r>
+      <m:oMath>
+        <m:r>
+          <w:rPr>
+            <w:rFonts w:ascii="Cambria Math" w:eastAsia="DengXian" w:hAnsi="Cambria Math" w:cs="Times New Roman"/>
+            <w:szCs w:val="24"/>
+            <w:lang w:eastAsia="zh-CN"/>
+          </w:rPr>
+          <m:t>P</m:t>
+        </m:r>
+      </m:oMath>
+      <w:r>
+        <w:rPr>
+          <w:rFonts w:ascii="Times New Roman" w:eastAsia="DengXian" w:hAnsi="Times New Roman" w:cs="Times New Roman" w:hint="eastAsia"/>
+          <w:szCs w:val="24"/>
+          <w:lang w:eastAsia="zh-CN"/>
+        </w:rPr>
+        <w:t>:</w:t>
+      </w:r>
+    </w:p>
+    <w:p>
+      <w:pPr>
+        <w:widowControl/>
+        <w:jc w:val="center"/>
+        <w:rPr>
+          <w:rFonts w:ascii="Times New Roman" w:eastAsia="DengXian" w:hAnsi="Times New Roman" w:cs="Times New Roman" w:hint="eastAsia"/>
+          <w:szCs w:val="24"/>
+          <w:lang w:eastAsia="zh-CN"/>
+        </w:rPr>
+      </w:pPr>
+      <m:oMathPara>
+        <m:oMath>
+          <m:r>
+            <w:rPr>
+              <w:rFonts w:ascii="Cambria Math" w:eastAsia="DengXian" w:hAnsi="Cambria Math" w:cs="Times New Roman"/>
+              <w:szCs w:val="24"/>
+              <w:lang w:eastAsia="zh-CN"/>
+            </w:rPr>
+            <m:t xml:space="preserve">Feature size= </m:t>
+          </m:r>
+          <m:f>
+            <m:fPr>
+              <m:ctrlPr>
+                <w:rPr>
+                  <w:rFonts w:ascii="Cambria Math" w:eastAsia="DengXian" w:hAnsi="Cambria Math" w:cs="Times New Roman"/>
+                  <w:i/>
+                  <w:szCs w:val="24"/>
+                  <w:lang w:eastAsia="zh-CN"/>
+                </w:rPr>
+              </m:ctrlPr>
+            </m:fPr>
+            <m:num>
+              <m:r>
+                <w:rPr>
+                  <w:rFonts w:ascii="Cambria Math" w:eastAsia="DengXian" w:hAnsi="Cambria Math" w:cs="Times New Roman"/>
+                  <w:szCs w:val="24"/>
+                  <w:lang w:eastAsia="zh-CN"/>
+                </w:rPr>
+                <m:t>W-F+2*P</m:t>
+              </m:r>
+            </m:num>
+            <m:den>
+              <m:r>
+                <w:rPr>
+                  <w:rFonts w:ascii="Cambria Math" w:eastAsia="DengXian" w:hAnsi="Cambria Math" w:cs="Times New Roman"/>
+                  <w:szCs w:val="24"/>
+                  <w:lang w:eastAsia="zh-CN"/>
+                </w:rPr>
+                <m:t>S</m:t>
+              </m:r>
+            </m:den>
+          </m:f>
+        </m:oMath>
+      </m:oMathPara>
+    </w:p>
+    <w:p>
+      <w:pPr>
+        <w:pStyle w:val="a4"/>
+        <w:widowControl/>
+        <w:numPr>
+          <w:ilvl w:val="0"/>
+          <w:numId w:val="4"/>
+        </w:numPr>
+        <w:ind w:leftChars="0"/>
+        <w:jc w:val="both"/>
+        <w:rPr>
+          <w:rFonts w:ascii="Times New Roman" w:eastAsia="DengXian" w:hAnsi="Times New Roman" w:cs="Times New Roman"/>
+          <w:b/>
+          <w:bCs/>
+          <w:szCs w:val="24"/>
+          <w:lang w:eastAsia="zh-CN"/>
+        </w:rPr>
+      </w:pPr>
+      <w:r>
+        <w:rPr>
+          <w:rFonts w:ascii="Times New Roman" w:eastAsia="DengXian" w:hAnsi="Times New Roman" w:cs="Times New Roman" w:hint="eastAsia"/>
+          <w:b/>
+          <w:bCs/>
+          <w:szCs w:val="24"/>
+          <w:lang w:eastAsia="zh-CN"/>
+        </w:rPr>
+        <w:t>P</w:t>
+      </w:r>
+      <w:r>
+        <w:rPr>
+          <w:rFonts w:ascii="Times New Roman" w:eastAsia="DengXian" w:hAnsi="Times New Roman" w:cs="Times New Roman"/>
+          <w:b/>
+          <w:bCs/>
+          <w:szCs w:val="24"/>
+          <w:lang w:eastAsia="zh-CN"/>
+        </w:rPr>
+        <w:t>ooling</w:t>
+      </w:r>
+    </w:p>
+    <w:p>
+      <w:pPr>
+        <w:widowControl/>
+        <w:jc w:val="both"/>
+        <w:rPr>
+          <w:rFonts w:ascii="Times New Roman" w:eastAsia="DengXian" w:hAnsi="Times New Roman" w:cs="Times New Roman"/>
+          <w:szCs w:val="24"/>
+          <w:lang w:eastAsia="zh-CN"/>
+        </w:rPr>
+      </w:pPr>
+      <w:r>
+        <w:rPr>
+          <w:rFonts w:ascii="Times New Roman" w:eastAsia="DengXian" w:hAnsi="Times New Roman" w:cs="Times New Roman"/>
+          <w:noProof/>
+          <w:szCs w:val="24"/>
+          <w:lang w:eastAsia="zh-CN"/>
+        </w:rPr>
+        <mc:AlternateContent>
+          <mc:Choice Requires="wps">
+            <w:drawing>
+              <wp:anchor distT="45720" distB="45720" distL="114300" distR="114300" simplePos="0" relativeHeight="251684864" behindDoc="0" locked="0" layoutInCell="1" allowOverlap="1" wp14:anchorId="3215B009" wp14:editId="43948F3A">
+                <wp:simplePos x="0" y="0"/>
+                <wp:positionH relativeFrom="margin">
+                  <wp:align>right</wp:align>
+                </wp:positionH>
+                <wp:positionV relativeFrom="paragraph">
+                  <wp:posOffset>2884170</wp:posOffset>
+                </wp:positionV>
+                <wp:extent cx="5261610" cy="1404620"/>
+                <wp:effectExtent l="0" t="0" r="15240" b="13970"/>
+                <wp:wrapSquare wrapText="bothSides"/>
+                <wp:docPr id="13" name="文字方塊 2"/>
+                <wp:cNvGraphicFramePr>
+                  <a:graphicFrameLocks xmlns:a="http://schemas.openxmlformats.org/drawingml/2006/main"/>
+                </wp:cNvGraphicFramePr>
+                <a:graphic xmlns:a="http://schemas.openxmlformats.org/drawingml/2006/main">
+                  <a:graphicData uri="http://schemas.microsoft.com/office/word/2010/wordprocessingShape">
+                    <wps:wsp>
+                      <wps:cNvSpPr txBox="1">
+                        <a:spLocks noChangeArrowheads="1"/>
+                      </wps:cNvSpPr>
+                      <wps:spPr bwMode="auto">
+                        <a:xfrm>
+                          <a:off x="0" y="0"/>
+                          <a:ext cx="5261610" cy="1404620"/>
+                        </a:xfrm>
+                        <a:prstGeom prst="rect">
+                          <a:avLst/>
+                        </a:prstGeom>
+                        <a:solidFill>
+                          <a:srgbClr val="FFFFFF"/>
+                        </a:solidFill>
+                        <a:ln w="9525">
+                          <a:solidFill>
+                            <a:schemeClr val="bg1"/>
+                          </a:solidFill>
+                          <a:miter lim="800000"/>
+                          <a:headEnd/>
+                          <a:tailEnd/>
+                        </a:ln>
+                      </wps:spPr>
+                      <wps:txbx>
+                        <w:txbxContent>
+                          <w:p>
+                            <w:pPr>
+                              <w:jc w:val="center"/>
+                              <w:rPr>
+                                <w:rFonts w:ascii="Times New Roman" w:hAnsi="Times New Roman" w:cs="Times New Roman"/>
+                                <w:b/>
+                                <w:bCs/>
+                                <w:sz w:val="22"/>
+                              </w:rPr>
+                            </w:pPr>
+                            <w:r>
+                              <w:rPr>
+                                <w:rFonts w:ascii="Times New Roman" w:hAnsi="Times New Roman" w:cs="Times New Roman"/>
+                                <w:b/>
+                                <w:bCs/>
+                                <w:sz w:val="22"/>
+                              </w:rPr>
+                              <w:t>Figure</w:t>
+                            </w:r>
+                            <w:r>
+                              <w:rPr>
+                                <w:rFonts w:ascii="Times New Roman" w:hAnsi="Times New Roman" w:cs="Times New Roman"/>
+                                <w:b/>
+                                <w:bCs/>
+                                <w:sz w:val="22"/>
+                              </w:rPr>
+                              <w:t xml:space="preserve"> </w:t>
+                            </w:r>
+                            <w:r>
+                              <w:rPr>
+                                <w:rFonts w:ascii="Times New Roman" w:hAnsi="Times New Roman" w:cs="Times New Roman"/>
+                                <w:b/>
+                                <w:bCs/>
+                                <w:sz w:val="22"/>
+                              </w:rPr>
+                              <w:t>8</w:t>
+                            </w:r>
+                            <w:r>
+                              <w:rPr>
+                                <w:rFonts w:ascii="Times New Roman" w:hAnsi="Times New Roman" w:cs="Times New Roman"/>
+                                <w:b/>
+                                <w:bCs/>
+                                <w:sz w:val="22"/>
+                              </w:rPr>
+                              <w:t xml:space="preserve">. </w:t>
+                            </w:r>
+                            <w:r>
+                              <w:rPr>
+                                <w:rFonts w:ascii="Times New Roman" w:hAnsi="Times New Roman" w:cs="Times New Roman"/>
+                                <w:b/>
+                                <w:bCs/>
+                                <w:sz w:val="22"/>
+                              </w:rPr>
+                              <w:t>Max pooling</w:t>
+                            </w:r>
+                          </w:p>
+                        </w:txbxContent>
+                      </wps:txbx>
+                      <wps:bodyPr rot="0" vert="horz" wrap="square" lIns="91440" tIns="45720" rIns="91440" bIns="45720" anchor="t" anchorCtr="0">
+                        <a:spAutoFit/>
+                      </wps:bodyPr>
+                    </wps:wsp>
+                  </a:graphicData>
+                </a:graphic>
+                <wp14:sizeRelH relativeFrom="margin">
+                  <wp14:pctWidth>0</wp14:pctWidth>
+                </wp14:sizeRelH>
+                <wp14:sizeRelV relativeFrom="margin">
+                  <wp14:pctHeight>20000</wp14:pctHeight>
+                </wp14:sizeRelV>
+              </wp:anchor>
+            </w:drawing>
+          </mc:Choice>
+          <mc:Fallback>
+            <w:pict>
+              <v:shape w14:anchorId="3215B009" id="_x0000_s1034" type="#_x0000_t202" style="position:absolute;left:0;text-align:left;margin-left:363.1pt;margin-top:227.1pt;width:414.3pt;height:110.6pt;z-index:251684864;visibility:visible;mso-wrap-style:square;mso-width-percent:0;mso-height-percent:200;mso-wrap-distance-left:9pt;mso-wrap-distance-top:3.6pt;mso-wrap-distance-right:9pt;mso-wrap-distance-bottom:3.6pt;mso-position-horizontal:right;mso-position-horizontal-relative:margin;mso-position-vertical:absolute;mso-position-vertical-relative:text;mso-width-percent:0;mso-height-percent:200;mso-width-relative:margin;mso-height-relative:margin;v-text-anchor:top" o:gfxdata="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" strokecolor="white [3212]">
+                <v:textbox style="mso-fit-shape-to-text:t">
+                  <w:txbxContent>
+                    <w:p>
+                      <w:pPr>
+                        <w:jc w:val="center"/>
+                        <w:rPr>
+                          <w:rFonts w:ascii="Times New Roman" w:hAnsi="Times New Roman" w:cs="Times New Roman"/>
+                          <w:b/>
+                          <w:bCs/>
+                          <w:sz w:val="22"/>
+                        </w:rPr>
+                      </w:pPr>
+                      <w:r>
+                        <w:rPr>
+                          <w:rFonts w:ascii="Times New Roman" w:hAnsi="Times New Roman" w:cs="Times New Roman"/>
+                          <w:b/>
+                          <w:bCs/>
+                          <w:sz w:val="22"/>
+                        </w:rPr>
+                        <w:t>Figure</w:t>
+                      </w:r>
+                      <w:r>
+                        <w:rPr>
+                          <w:rFonts w:ascii="Times New Roman" w:hAnsi="Times New Roman" w:cs="Times New Roman"/>
+                          <w:b/>
+                          <w:bCs/>
+                          <w:sz w:val="22"/>
+                        </w:rPr>
+                        <w:t xml:space="preserve"> </w:t>
+                      </w:r>
+                      <w:r>
+                        <w:rPr>
+                          <w:rFonts w:ascii="Times New Roman" w:hAnsi="Times New Roman" w:cs="Times New Roman"/>
+                          <w:b/>
+                          <w:bCs/>
+                          <w:sz w:val="22"/>
+                        </w:rPr>
+                        <w:t>8</w:t>
+                      </w:r>
+                      <w:r>
+                        <w:rPr>
+                          <w:rFonts w:ascii="Times New Roman" w:hAnsi="Times New Roman" w:cs="Times New Roman"/>
+                          <w:b/>
+                          <w:bCs/>
+                          <w:sz w:val="22"/>
+                        </w:rPr>
+                        <w:t xml:space="preserve">. </w:t>
+                      </w:r>
+                      <w:r>
+                        <w:rPr>
+                          <w:rFonts w:ascii="Times New Roman" w:hAnsi="Times New Roman" w:cs="Times New Roman"/>
+                          <w:b/>
+                          <w:bCs/>
+                          <w:sz w:val="22"/>
+                        </w:rPr>
+                        <w:t>Max pooling</w:t>
+                      </w:r>
+                    </w:p>
+                  </w:txbxContent>
+                </v:textbox>
+                <w10:wrap type="square" anchorx="margin"/>
+              </v:shape>
+            </w:pict>
+          </mc:Fallback>
+        </mc:AlternateContent>
+      </w:r>
+      <w:r>
+        <w:rPr>
+          <w:rFonts w:ascii="Times New Roman" w:eastAsia="DengXian" w:hAnsi="Times New Roman" w:cs="Times New Roman"/>
+          <w:noProof/>
+          <w:szCs w:val="24"/>
+          <w:lang w:eastAsia="zh-CN"/>
+        </w:rPr>
+        <w:drawing>
+          <wp:anchor distT="0" distB="0" distL="114300" distR="114300" simplePos="0" relativeHeight="251682816" behindDoc="0" locked="0" layoutInCell="1" allowOverlap="1" wp14:anchorId="638F0319" wp14:editId="46158DCB">
+            <wp:simplePos x="0" y="0"/>
+            <wp:positionH relativeFrom="margin">
+              <wp:align>center</wp:align>
+            </wp:positionH>
+            <wp:positionV relativeFrom="paragraph">
+              <wp:posOffset>1175385</wp:posOffset>
+            </wp:positionV>
+            <wp:extent cx="3780000" cy="1693352"/>
+            <wp:effectExtent l="19050" t="19050" r="11430" b="21590"/>
+            <wp:wrapTopAndBottom/>
+            <wp:docPr id="12" name="圖片 12"/>
+            <wp:cNvGraphicFramePr>
+              <a:graphicFrameLocks xmlns:a="http://schemas.openxmlformats.org/drawingml/2006/main" noChangeAspect="1"/>
+            </wp:cNvGraphicFramePr>
+            <a:graphic xmlns:a="http://schemas.openxmlformats.org/drawingml/2006/main">
+              <a:graphicData uri="http://schemas.openxmlformats.org/drawingml/2006/picture">
+                <pic:pic xmlns:pic="http://schemas.openxmlformats.org/drawingml/2006/picture">
+                  <pic:nvPicPr>
+                    <pic:cNvPr id="0" name="Picture 1"/>
+                    <pic:cNvPicPr>
+                      <a:picLocks noChangeAspect="1" noChangeArrowheads="1"/>
+                    </pic:cNvPicPr>
+                  </pic:nvPicPr>
+                  <pic:blipFill>
+                    <a:blip r:embed="rId13" cstate="print">
+                      <a:extLst>
+                        <a:ext uri="{28A0092B-C50C-407E-A947-70E740481C1C}">
+                          <a14:useLocalDpi xmlns:a14="http://schemas.microsoft.com/office/drawing/2010/main" val="0"/>
+                        </a:ext>
+                      </a:extLst>
+                    </a:blip>
+                    <a:srcRect/>
+                    <a:stretch>
+                      <a:fillRect/>
+                    </a:stretch>
+                  </pic:blipFill>
+                  <pic:spPr bwMode="auto">
+                    <a:xfrm>
+                      <a:off x="0" y="0"/>
+                      <a:ext cx="3780000" cy="1693352"/>
+                    </a:xfrm>
+                    <a:prstGeom prst="rect">
+                      <a:avLst/>
+                    </a:prstGeom>
+                    <a:noFill/>
+                    <a:ln>
+                      <a:solidFill>
+                        <a:schemeClr val="tx1"/>
+                      </a:solidFill>
+                    </a:ln>
+                  </pic:spPr>
+                </pic:pic>
+              </a:graphicData>
+            </a:graphic>
+            <wp14:sizeRelH relativeFrom="page">
+              <wp14:pctWidth>0</wp14:pctWidth>
+            </wp14:sizeRelH>
+            <wp14:sizeRelV relativeFrom="page">
+              <wp14:pctHeight>0</wp14:pctHeight>
+            </wp14:sizeRelV>
+          </wp:anchor>
+        </w:drawing>
+      </w:r>
+      <w:r>
+        <w:rPr>
+          <w:rFonts w:ascii="Times New Roman" w:eastAsia="DengXian" w:hAnsi="Times New Roman" w:cs="Times New Roman" w:hint="cs"/>
+          <w:szCs w:val="24"/>
+          <w:lang w:eastAsia="zh-CN"/>
+        </w:rPr>
+        <w:t xml:space="preserve"> </w:t>
+      </w:r>
+      <w:r>
+        <w:rPr>
+          <w:rFonts w:ascii="Times New Roman" w:eastAsia="DengXian" w:hAnsi="Times New Roman" w:cs="Times New Roman"/>
+          <w:szCs w:val="24"/>
+          <w:lang w:eastAsia="zh-CN"/>
+        </w:rPr>
+        <w:t xml:space="preserve"> Pooling is used to compress the image and reserve the important information and convert the feature map from convolutional layer to a new smaller feature map, which is called Down Sampling. There is Max pooling, Min pooling and Average pooling. </w:t>
+      </w:r>
+      <w:r>
+        <w:rPr>
+          <w:rFonts w:ascii="Times New Roman" w:eastAsia="DengXian" w:hAnsi="Times New Roman" w:cs="Times New Roman"/>
+          <w:szCs w:val="24"/>
+          <w:lang w:eastAsia="zh-CN"/>
+        </w:rPr>
+        <w:t xml:space="preserve">As shown in Figure 8, </w:t>
+      </w:r>
+      <w:r>
+        <w:rPr>
+          <w:rFonts w:ascii="Times New Roman" w:eastAsia="DengXian" w:hAnsi="Times New Roman" w:cs="Times New Roman"/>
+          <w:szCs w:val="24"/>
+          <w:lang w:eastAsia="zh-CN"/>
+        </w:rPr>
+        <w:t>Max pooling extracts the maximum value in a feature map while Min pooling extracts the minimum value and Average pooling extracts the average.</w:t>
+      </w:r>
+    </w:p>
+    <w:p>
+      <w:pPr>
+        <w:widowControl/>
+        <w:jc w:val="both"/>
+        <w:rPr>
+          <w:rFonts w:ascii="Times New Roman" w:eastAsia="DengXian" w:hAnsi="Times New Roman" w:cs="Times New Roman"/>
+          <w:szCs w:val="24"/>
+          <w:lang w:eastAsia="zh-CN"/>
+        </w:rPr>
+      </w:pPr>
+    </w:p>
+    <w:p>
+      <w:pPr>
+        <w:pStyle w:val="a4"/>
+        <w:widowControl/>
+        <w:numPr>
+          <w:ilvl w:val="0"/>
+          <w:numId w:val="4"/>
+        </w:numPr>
+        <w:ind w:leftChars="0"/>
+        <w:jc w:val="both"/>
+        <w:rPr>
+          <w:rFonts w:ascii="Times New Roman" w:eastAsia="DengXian" w:hAnsi="Times New Roman" w:cs="Times New Roman"/>
+          <w:b/>
+          <w:bCs/>
+          <w:szCs w:val="24"/>
+          <w:lang w:eastAsia="zh-CN"/>
+        </w:rPr>
+      </w:pPr>
+      <w:r>
+        <w:rPr>
+          <w:rFonts w:ascii="Times New Roman" w:eastAsia="DengXian" w:hAnsi="Times New Roman" w:cs="Times New Roman" w:hint="eastAsia"/>
+          <w:b/>
+          <w:bCs/>
+          <w:szCs w:val="24"/>
+          <w:lang w:eastAsia="zh-CN"/>
+        </w:rPr>
+        <w:lastRenderedPageBreak/>
+        <w:t>D</w:t>
+      </w:r>
+      <w:r>
+        <w:rPr>
+          <w:rFonts w:ascii="Times New Roman" w:eastAsia="DengXian" w:hAnsi="Times New Roman" w:cs="Times New Roman"/>
+          <w:b/>
+          <w:bCs/>
+          <w:szCs w:val="24"/>
+          <w:lang w:eastAsia="zh-CN"/>
+        </w:rPr>
+        <w:t>ropout Layer</w:t>
+      </w:r>
+    </w:p>
+    <w:p>
+      <w:pPr>
+        <w:widowControl/>
+        <w:jc w:val="both"/>
+        <w:rPr>
+          <w:rFonts w:ascii="Times New Roman" w:eastAsia="DengXian" w:hAnsi="Times New Roman" w:cs="Times New Roman"/>
+          <w:szCs w:val="24"/>
+          <w:lang w:eastAsia="zh-CN"/>
+        </w:rPr>
+      </w:pPr>
+      <w:r>
+        <w:rPr>
+          <w:rFonts w:ascii="Times New Roman" w:eastAsia="DengXian" w:hAnsi="Times New Roman" w:cs="Times New Roman" w:hint="eastAsia"/>
+          <w:szCs w:val="24"/>
+          <w:lang w:eastAsia="zh-CN"/>
+        </w:rPr>
+        <w:t xml:space="preserve"> </w:t>
+      </w:r>
+      <w:r>
+        <w:rPr>
+          <w:rFonts w:ascii="Times New Roman" w:eastAsia="DengXian" w:hAnsi="Times New Roman" w:cs="Times New Roman"/>
+          <w:szCs w:val="24"/>
+          <w:lang w:eastAsia="zh-CN"/>
+        </w:rPr>
+        <w:t xml:space="preserve"> Dropout is an optimization in NN that can help against Overfitting without increasing the training data. Dropout layer adds some randomness into the Loss function and break the </w:t>
+      </w:r>
+      <w:r>
+        <w:rPr>
+          <w:rFonts w:ascii="Times New Roman" w:eastAsia="DengXian" w:hAnsi="Times New Roman" w:cs="Times New Roman"/>
+          <w:szCs w:val="24"/>
+          <w:lang w:eastAsia="zh-CN"/>
+        </w:rPr>
+        <w:t>perceptron</w:t>
+      </w:r>
+      <w:r>
+        <w:rPr>
+          <w:rFonts w:ascii="Times New Roman" w:eastAsia="DengXian" w:hAnsi="Times New Roman" w:cs="Times New Roman"/>
+          <w:szCs w:val="24"/>
+          <w:lang w:eastAsia="zh-CN"/>
+        </w:rPr>
+        <w:t xml:space="preserve"> Co-adaptations between layers to fix the error from the previous layer.</w:t>
       </w:r>
     </w:p>
     <w:sectPr>
@@ -4599,9 +5647,9 @@
     </w:lvl>
   </w:abstractNum>
   <w:abstractNum w:abstractNumId="1" w15:restartNumberingAfterBreak="0">
-    <w:nsid w:val="3B40392C"/>
+    <w:nsid w:val="2A4250A7"/>
     <w:multiLevelType w:val="hybridMultilevel"/>
-    <w:tmpl w:val="6FCC83C0"/>
+    <w:tmpl w:val="FAE616E4"/>
     <w:lvl w:ilvl="0" w:tplc="0409000F">
       <w:start w:val="1"/>
       <w:numFmt w:val="decimal"/>
@@ -4684,11 +5732,189 @@
       </w:pPr>
     </w:lvl>
   </w:abstractNum>
+  <w:abstractNum w:abstractNumId="2" w15:restartNumberingAfterBreak="0">
+    <w:nsid w:val="3B40392C"/>
+    <w:multiLevelType w:val="hybridMultilevel"/>
+    <w:tmpl w:val="4EF8FD46"/>
+    <w:lvl w:ilvl="0" w:tplc="0409000F">
+      <w:start w:val="1"/>
+      <w:numFmt w:val="decimal"/>
+      <w:lvlText w:val="%1."/>
+      <w:lvlJc w:val="left"/>
+      <w:pPr>
+        <w:ind w:left="480" w:hanging="480"/>
+      </w:pPr>
+    </w:lvl>
+    <w:lvl w:ilvl="1" w:tplc="04090019" w:tentative="1">
+      <w:start w:val="1"/>
+      <w:numFmt w:val="ideographTraditional"/>
+      <w:lvlText w:val="%2、"/>
+      <w:lvlJc w:val="left"/>
+      <w:pPr>
+        <w:ind w:left="960" w:hanging="480"/>
+      </w:pPr>
+    </w:lvl>
+    <w:lvl w:ilvl="2" w:tplc="0409001B" w:tentative="1">
+      <w:start w:val="1"/>
+      <w:numFmt w:val="lowerRoman"/>
+      <w:lvlText w:val="%3."/>
+      <w:lvlJc w:val="right"/>
+      <w:pPr>
+        <w:ind w:left="1440" w:hanging="480"/>
+      </w:pPr>
+    </w:lvl>
+    <w:lvl w:ilvl="3" w:tplc="0409000F" w:tentative="1">
+      <w:start w:val="1"/>
+      <w:numFmt w:val="decimal"/>
+      <w:lvlText w:val="%4."/>
+      <w:lvlJc w:val="left"/>
+      <w:pPr>
+        <w:ind w:left="1920" w:hanging="480"/>
+      </w:pPr>
+    </w:lvl>
+    <w:lvl w:ilvl="4" w:tplc="04090019" w:tentative="1">
+      <w:start w:val="1"/>
+      <w:numFmt w:val="ideographTraditional"/>
+      <w:lvlText w:val="%5、"/>
+      <w:lvlJc w:val="left"/>
+      <w:pPr>
+        <w:ind w:left="2400" w:hanging="480"/>
+      </w:pPr>
+    </w:lvl>
+    <w:lvl w:ilvl="5" w:tplc="0409001B" w:tentative="1">
+      <w:start w:val="1"/>
+      <w:numFmt w:val="lowerRoman"/>
+      <w:lvlText w:val="%6."/>
+      <w:lvlJc w:val="right"/>
+      <w:pPr>
+        <w:ind w:left="2880" w:hanging="480"/>
+      </w:pPr>
+    </w:lvl>
+    <w:lvl w:ilvl="6" w:tplc="0409000F" w:tentative="1">
+      <w:start w:val="1"/>
+      <w:numFmt w:val="decimal"/>
+      <w:lvlText w:val="%7."/>
+      <w:lvlJc w:val="left"/>
+      <w:pPr>
+        <w:ind w:left="3360" w:hanging="480"/>
+      </w:pPr>
+    </w:lvl>
+    <w:lvl w:ilvl="7" w:tplc="04090019" w:tentative="1">
+      <w:start w:val="1"/>
+      <w:numFmt w:val="ideographTraditional"/>
+      <w:lvlText w:val="%8、"/>
+      <w:lvlJc w:val="left"/>
+      <w:pPr>
+        <w:ind w:left="3840" w:hanging="480"/>
+      </w:pPr>
+    </w:lvl>
+    <w:lvl w:ilvl="8" w:tplc="0409001B" w:tentative="1">
+      <w:start w:val="1"/>
+      <w:numFmt w:val="lowerRoman"/>
+      <w:lvlText w:val="%9."/>
+      <w:lvlJc w:val="right"/>
+      <w:pPr>
+        <w:ind w:left="4320" w:hanging="480"/>
+      </w:pPr>
+    </w:lvl>
+  </w:abstractNum>
+  <w:abstractNum w:abstractNumId="3" w15:restartNumberingAfterBreak="0">
+    <w:nsid w:val="464C20F9"/>
+    <w:multiLevelType w:val="hybridMultilevel"/>
+    <w:tmpl w:val="4EF8FD46"/>
+    <w:lvl w:ilvl="0" w:tplc="0409000F">
+      <w:start w:val="1"/>
+      <w:numFmt w:val="decimal"/>
+      <w:lvlText w:val="%1."/>
+      <w:lvlJc w:val="left"/>
+      <w:pPr>
+        <w:ind w:left="480" w:hanging="480"/>
+      </w:pPr>
+    </w:lvl>
+    <w:lvl w:ilvl="1" w:tplc="04090019" w:tentative="1">
+      <w:start w:val="1"/>
+      <w:numFmt w:val="ideographTraditional"/>
+      <w:lvlText w:val="%2、"/>
+      <w:lvlJc w:val="left"/>
+      <w:pPr>
+        <w:ind w:left="960" w:hanging="480"/>
+      </w:pPr>
+    </w:lvl>
+    <w:lvl w:ilvl="2" w:tplc="0409001B" w:tentative="1">
+      <w:start w:val="1"/>
+      <w:numFmt w:val="lowerRoman"/>
+      <w:lvlText w:val="%3."/>
+      <w:lvlJc w:val="right"/>
+      <w:pPr>
+        <w:ind w:left="1440" w:hanging="480"/>
+      </w:pPr>
+    </w:lvl>
+    <w:lvl w:ilvl="3" w:tplc="0409000F" w:tentative="1">
+      <w:start w:val="1"/>
+      <w:numFmt w:val="decimal"/>
+      <w:lvlText w:val="%4."/>
+      <w:lvlJc w:val="left"/>
+      <w:pPr>
+        <w:ind w:left="1920" w:hanging="480"/>
+      </w:pPr>
+    </w:lvl>
+    <w:lvl w:ilvl="4" w:tplc="04090019" w:tentative="1">
+      <w:start w:val="1"/>
+      <w:numFmt w:val="ideographTraditional"/>
+      <w:lvlText w:val="%5、"/>
+      <w:lvlJc w:val="left"/>
+      <w:pPr>
+        <w:ind w:left="2400" w:hanging="480"/>
+      </w:pPr>
+    </w:lvl>
+    <w:lvl w:ilvl="5" w:tplc="0409001B" w:tentative="1">
+      <w:start w:val="1"/>
+      <w:numFmt w:val="lowerRoman"/>
+      <w:lvlText w:val="%6."/>
+      <w:lvlJc w:val="right"/>
+      <w:pPr>
+        <w:ind w:left="2880" w:hanging="480"/>
+      </w:pPr>
+    </w:lvl>
+    <w:lvl w:ilvl="6" w:tplc="0409000F" w:tentative="1">
+      <w:start w:val="1"/>
+      <w:numFmt w:val="decimal"/>
+      <w:lvlText w:val="%7."/>
+      <w:lvlJc w:val="left"/>
+      <w:pPr>
+        <w:ind w:left="3360" w:hanging="480"/>
+      </w:pPr>
+    </w:lvl>
+    <w:lvl w:ilvl="7" w:tplc="04090019" w:tentative="1">
+      <w:start w:val="1"/>
+      <w:numFmt w:val="ideographTraditional"/>
+      <w:lvlText w:val="%8、"/>
+      <w:lvlJc w:val="left"/>
+      <w:pPr>
+        <w:ind w:left="3840" w:hanging="480"/>
+      </w:pPr>
+    </w:lvl>
+    <w:lvl w:ilvl="8" w:tplc="0409001B" w:tentative="1">
+      <w:start w:val="1"/>
+      <w:numFmt w:val="lowerRoman"/>
+      <w:lvlText w:val="%9."/>
+      <w:lvlJc w:val="right"/>
+      <w:pPr>
+        <w:ind w:left="4320" w:hanging="480"/>
+      </w:pPr>
+    </w:lvl>
+  </w:abstractNum>
   <w:num w:numId="1">
     <w:abstractNumId w:val="0"/>
   </w:num>
   <w:num w:numId="2">
+    <w:abstractNumId w:val="2"/>
+  </w:num>
+  <w:num w:numId="3">
     <w:abstractNumId w:val="1"/>
+  </w:num>
+  <w:num w:numId="4">
+    <w:abstractNumId w:val="3"/>
   </w:num>
 </w:numbering>
 </file>
@@ -4813,6 +6039,7 @@
     <w:lsdException w:name="HTML Sample" w:semiHidden="1" w:unhideWhenUsed="1"/>
     <w:lsdException w:name="HTML Typewriter" w:semiHidden="1" w:unhideWhenUsed="1"/>
     <w:lsdException w:name="HTML Variable" w:semiHidden="1" w:unhideWhenUsed="1"/>
+    <w:lsdException w:name="Normal Table" w:semiHidden="1" w:unhideWhenUsed="1"/>
     <w:lsdException w:name="annotation subject" w:semiHidden="1" w:unhideWhenUsed="1"/>
     <w:lsdException w:name="No List" w:semiHidden="1" w:unhideWhenUsed="1"/>
     <w:lsdException w:name="Outline List 1" w:semiHidden="1" w:unhideWhenUsed="1"/>
@@ -4859,8 +6086,10 @@
     <w:lsdException w:name="Table Subtle 2" w:semiHidden="1" w:unhideWhenUsed="1"/>
     <w:lsdException w:name="Table Web 1" w:semiHidden="1" w:unhideWhenUsed="1"/>
     <w:lsdException w:name="Table Web 2" w:semiHidden="1" w:unhideWhenUsed="1"/>
+    <w:lsdException w:name="Table Web 3" w:semiHidden="1" w:unhideWhenUsed="1"/>
     <w:lsdException w:name="Balloon Text" w:semiHidden="1" w:unhideWhenUsed="1"/>
     <w:lsdException w:name="Table Grid" w:uiPriority="39"/>
+    <w:lsdException w:name="Table Theme" w:semiHidden="1" w:unhideWhenUsed="1"/>
     <w:lsdException w:name="Placeholder Text" w:semiHidden="1"/>
     <w:lsdException w:name="No Spacing" w:uiPriority="1" w:qFormat="1"/>
     <w:lsdException w:name="Light Shading" w:uiPriority="60"/>

--- a/mid/Deep Learning.docx
+++ b/mid/Deep Learning.docx
@@ -1659,7 +1659,7 @@
           <w:szCs w:val="24"/>
           <w:lang w:eastAsia="zh-CN"/>
         </w:rPr>
-        <w:t>To solve a nonlinear problem, we use activation function to break the linearity which transfer the data into any range like 0 to 1 or -1 to 1 and that makes the NN fits more nonlinear problems. Here list some activation functions:</w:t>
+        <w:t>To solve a nonlinear problem, we use activation function to break the linearity which transfer the data into any range like 0 to 1 or -1 to 1 and that makes the NN fits more nonlinear problems.</w:t>
       </w:r>
     </w:p>
     <w:p>
@@ -4726,7 +4726,7 @@
         <w:widowControl/>
         <w:jc w:val="both"/>
         <w:rPr>
-          <w:rFonts w:ascii="Times New Roman" w:eastAsia="DengXian" w:hAnsi="Times New Roman" w:cs="Times New Roman" w:hint="eastAsia"/>
+          <w:rFonts w:ascii="Times New Roman" w:eastAsia="DengXian" w:hAnsi="Times New Roman" w:cs="Times New Roman"/>
           <w:szCs w:val="24"/>
           <w:lang w:eastAsia="zh-CN"/>
         </w:rPr>
@@ -5055,7 +5055,7 @@
         <w:widowControl/>
         <w:jc w:val="center"/>
         <w:rPr>
-          <w:rFonts w:ascii="Times New Roman" w:eastAsia="DengXian" w:hAnsi="Times New Roman" w:cs="Times New Roman" w:hint="eastAsia"/>
+          <w:rFonts w:ascii="Times New Roman" w:eastAsia="DengXian" w:hAnsi="Times New Roman" w:cs="Times New Roman"/>
           <w:szCs w:val="24"/>
           <w:lang w:eastAsia="zh-CN"/>
         </w:rPr>
@@ -5233,34 +5233,7 @@
                                 <w:bCs/>
                                 <w:sz w:val="22"/>
                               </w:rPr>
-                              <w:t xml:space="preserve"> </w:t>
-                            </w:r>
-                            <w:r>
-                              <w:rPr>
-                                <w:rFonts w:ascii="Times New Roman" w:hAnsi="Times New Roman" w:cs="Times New Roman"/>
-                                <w:b/>
-                                <w:bCs/>
-                                <w:sz w:val="22"/>
-                              </w:rPr>
-                              <w:t>8</w:t>
-                            </w:r>
-                            <w:r>
-                              <w:rPr>
-                                <w:rFonts w:ascii="Times New Roman" w:hAnsi="Times New Roman" w:cs="Times New Roman"/>
-                                <w:b/>
-                                <w:bCs/>
-                                <w:sz w:val="22"/>
-                              </w:rPr>
-                              <w:t xml:space="preserve">. </w:t>
-                            </w:r>
-                            <w:r>
-                              <w:rPr>
-                                <w:rFonts w:ascii="Times New Roman" w:hAnsi="Times New Roman" w:cs="Times New Roman"/>
-                                <w:b/>
-                                <w:bCs/>
-                                <w:sz w:val="22"/>
-                              </w:rPr>
-                              <w:t>Max pooling</w:t>
+                              <w:t xml:space="preserve"> 8. Max pooling</w:t>
                             </w:r>
                           </w:p>
                         </w:txbxContent>
@@ -5311,34 +5284,7 @@
                           <w:bCs/>
                           <w:sz w:val="22"/>
                         </w:rPr>
-                        <w:t xml:space="preserve"> </w:t>
-                      </w:r>
-                      <w:r>
-                        <w:rPr>
-                          <w:rFonts w:ascii="Times New Roman" w:hAnsi="Times New Roman" w:cs="Times New Roman"/>
-                          <w:b/>
-                          <w:bCs/>
-                          <w:sz w:val="22"/>
-                        </w:rPr>
-                        <w:t>8</w:t>
-                      </w:r>
-                      <w:r>
-                        <w:rPr>
-                          <w:rFonts w:ascii="Times New Roman" w:hAnsi="Times New Roman" w:cs="Times New Roman"/>
-                          <w:b/>
-                          <w:bCs/>
-                          <w:sz w:val="22"/>
-                        </w:rPr>
-                        <w:t xml:space="preserve">. </w:t>
-                      </w:r>
-                      <w:r>
-                        <w:rPr>
-                          <w:rFonts w:ascii="Times New Roman" w:hAnsi="Times New Roman" w:cs="Times New Roman"/>
-                          <w:b/>
-                          <w:bCs/>
-                          <w:sz w:val="22"/>
-                        </w:rPr>
-                        <w:t>Max pooling</w:t>
+                        <w:t xml:space="preserve"> 8. Max pooling</w:t>
                       </w:r>
                     </w:p>
                   </w:txbxContent>
@@ -5529,23 +5475,7 @@
           <w:szCs w:val="24"/>
           <w:lang w:eastAsia="zh-CN"/>
         </w:rPr>
-        <w:t xml:space="preserve"> Dropout is an optimization in NN that can help against Overfitting without increasing the training data. Dropout layer adds some randomness into the Loss function and break the </w:t>
-      </w:r>
-      <w:r>
-        <w:rPr>
-          <w:rFonts w:ascii="Times New Roman" w:eastAsia="DengXian" w:hAnsi="Times New Roman" w:cs="Times New Roman"/>
-          <w:szCs w:val="24"/>
-          <w:lang w:eastAsia="zh-CN"/>
-        </w:rPr>
-        <w:t>perceptron</w:t>
-      </w:r>
-      <w:r>
-        <w:rPr>
-          <w:rFonts w:ascii="Times New Roman" w:eastAsia="DengXian" w:hAnsi="Times New Roman" w:cs="Times New Roman"/>
-          <w:szCs w:val="24"/>
-          <w:lang w:eastAsia="zh-CN"/>
-        </w:rPr>
-        <w:t xml:space="preserve"> Co-adaptations between layers to fix the error from the previous layer.</w:t>
+        <w:t xml:space="preserve"> Dropout is an optimization in NN that can help against Overfitting without increasing the training data. Dropout layer adds some randomness into the Loss function and break the perceptron Co-adaptations between layers to fix the error from the previous layer.</w:t>
       </w:r>
     </w:p>
     <w:sectPr>
